--- a/web_ban_hang/Foss_doc.docx
+++ b/web_ban_hang/Foss_doc.docx
@@ -278,17 +278,7 @@
           <w:sz w:val="32"/>
           <w:szCs w:val="32"/>
         </w:rPr>
-        <w:t xml:space="preserve">MSSV : </w:t>
-      </w:r>
-      <w:r>
-        <w:rPr>
-          <w:rFonts w:asciiTheme="majorHAnsi" w:hAnsiTheme="majorHAnsi" w:cstheme="majorHAnsi"/>
-          <w:b/>
-          <w:bCs/>
-          <w:sz w:val="32"/>
-          <w:szCs w:val="32"/>
-        </w:rPr>
-        <w:t>0950080124</w:t>
+        <w:t>MSSV : 0950080124</w:t>
       </w:r>
       <w:r>
         <w:rPr>
@@ -781,6 +771,7 @@
       <w:bookmarkStart w:id="1" w:name="_Toc131711837"/>
       <w:bookmarkStart w:id="2" w:name="_Toc131712129"/>
       <w:bookmarkStart w:id="3" w:name="_Toc131727697"/>
+      <w:bookmarkStart w:id="4" w:name="_Toc132508729"/>
       <w:r>
         <w:lastRenderedPageBreak/>
         <w:t>LỜI CÁM ƠN</w:t>
@@ -788,6 +779,7 @@
       <w:bookmarkEnd w:id="1"/>
       <w:bookmarkEnd w:id="2"/>
       <w:bookmarkEnd w:id="3"/>
+      <w:bookmarkEnd w:id="4"/>
     </w:p>
     <w:p>
       <w:pPr>
@@ -924,7 +916,7 @@
         <w:rPr>
           <w:rFonts w:asciiTheme="majorHAnsi" w:hAnsiTheme="majorHAnsi" w:cstheme="majorHAnsi"/>
           <w:szCs w:val="26"/>
-          <w:lang w:val="en-US"/>
+          <w:lang w:val="vi-VN"/>
         </w:rPr>
         <w:t xml:space="preserve">   </w:t>
       </w:r>
@@ -958,16 +950,18 @@
       <w:pPr>
         <w:pStyle w:val="Title"/>
       </w:pPr>
-      <w:bookmarkStart w:id="4" w:name="_Toc131711838"/>
-      <w:bookmarkStart w:id="5" w:name="_Toc131712130"/>
-      <w:bookmarkStart w:id="6" w:name="_Toc131727698"/>
+      <w:bookmarkStart w:id="5" w:name="_Toc131711838"/>
+      <w:bookmarkStart w:id="6" w:name="_Toc131712130"/>
+      <w:bookmarkStart w:id="7" w:name="_Toc131727698"/>
+      <w:bookmarkStart w:id="8" w:name="_Toc132508730"/>
       <w:r>
         <w:lastRenderedPageBreak/>
         <w:t>NHẬN XÉT</w:t>
       </w:r>
-      <w:bookmarkEnd w:id="4"/>
       <w:bookmarkEnd w:id="5"/>
       <w:bookmarkEnd w:id="6"/>
+      <w:bookmarkEnd w:id="7"/>
+      <w:bookmarkEnd w:id="8"/>
     </w:p>
     <w:p>
       <w:pPr>
@@ -1052,34 +1046,2613 @@
     <w:p>
       <w:pPr>
         <w:pStyle w:val="Title"/>
-        <w:spacing w:line="276" w:lineRule="auto"/>
-        <w:rPr>
-          <w:rFonts w:asciiTheme="majorHAnsi" w:hAnsiTheme="majorHAnsi" w:cstheme="majorHAnsi"/>
-          <w:szCs w:val="26"/>
-        </w:rPr>
-      </w:pPr>
-      <w:bookmarkStart w:id="7" w:name="_Toc131711839"/>
-      <w:bookmarkStart w:id="8" w:name="_Toc131712131"/>
-      <w:bookmarkStart w:id="9" w:name="_Toc131727699"/>
-      <w:r>
-        <w:rPr>
-          <w:rFonts w:asciiTheme="majorHAnsi" w:hAnsiTheme="majorHAnsi" w:cstheme="majorHAnsi"/>
+        <w:rPr>
           <w:caps/>
-          <w:sz w:val="20"/>
-          <w:szCs w:val="20"/>
+        </w:rPr>
+      </w:pPr>
+      <w:bookmarkStart w:id="9" w:name="_Toc131711839"/>
+      <w:bookmarkStart w:id="10" w:name="_Toc131712131"/>
+      <w:bookmarkStart w:id="11" w:name="_Toc131727699"/>
+      <w:bookmarkStart w:id="12" w:name="_Toc132508731"/>
+      <w:r>
+        <w:rPr>
+          <w:caps/>
         </w:rPr>
         <w:lastRenderedPageBreak/>
         <w:t>Mục lục</w:t>
       </w:r>
-      <w:bookmarkEnd w:id="7"/>
-      <w:bookmarkEnd w:id="8"/>
       <w:bookmarkEnd w:id="9"/>
-      <w:r>
-        <w:rPr>
-          <w:rFonts w:asciiTheme="majorHAnsi" w:hAnsiTheme="majorHAnsi" w:cstheme="majorHAnsi"/>
-          <w:szCs w:val="26"/>
+      <w:bookmarkEnd w:id="10"/>
+      <w:bookmarkEnd w:id="11"/>
+      <w:bookmarkEnd w:id="12"/>
+      <w:r>
+        <w:rPr>
+          <w:caps/>
         </w:rPr>
         <w:t xml:space="preserve"> </w:t>
+      </w:r>
+    </w:p>
+    <w:p>
+      <w:pPr>
+        <w:pStyle w:val="TOC1"/>
+        <w:tabs>
+          <w:tab w:val="right" w:leader="dot" w:pos="9061"/>
+        </w:tabs>
+        <w:rPr>
+          <w:rFonts w:asciiTheme="minorHAnsi" w:eastAsiaTheme="minorEastAsia" w:hAnsiTheme="minorHAnsi" w:cstheme="minorBidi"/>
+          <w:b w:val="0"/>
+          <w:bCs w:val="0"/>
+          <w:caps w:val="0"/>
+          <w:noProof/>
+          <w:sz w:val="22"/>
+          <w:szCs w:val="22"/>
+          <w:shd w:val="clear" w:color="auto" w:fill="auto"/>
+          <w:lang w:val="vi-VN" w:eastAsia="vi-VN"/>
+        </w:rPr>
+      </w:pPr>
+      <w:r>
+        <w:rPr>
+          <w:lang w:val="vi-VN"/>
+        </w:rPr>
+        <w:fldChar w:fldCharType="begin"/>
+      </w:r>
+      <w:r>
+        <w:rPr>
+          <w:lang w:val="vi-VN"/>
+        </w:rPr>
+        <w:instrText xml:space="preserve"> TOC \o "1-3" \h \z \t "Title,1" </w:instrText>
+      </w:r>
+      <w:r>
+        <w:rPr>
+          <w:lang w:val="vi-VN"/>
+        </w:rPr>
+        <w:fldChar w:fldCharType="separate"/>
+      </w:r>
+      <w:hyperlink w:anchor="_Toc132508729" w:history="1">
+        <w:r>
+          <w:rPr>
+            <w:rStyle w:val="Hyperlink"/>
+            <w:noProof/>
+          </w:rPr>
+          <w:t>LỜI CÁM ƠN</w:t>
+        </w:r>
+        <w:r>
+          <w:rPr>
+            <w:noProof/>
+            <w:webHidden/>
+          </w:rPr>
+          <w:tab/>
+        </w:r>
+        <w:r>
+          <w:rPr>
+            <w:noProof/>
+            <w:webHidden/>
+          </w:rPr>
+          <w:fldChar w:fldCharType="begin"/>
+        </w:r>
+        <w:r>
+          <w:rPr>
+            <w:noProof/>
+            <w:webHidden/>
+          </w:rPr>
+          <w:instrText xml:space="preserve"> PAGEREF _Toc132508729 \h </w:instrText>
+        </w:r>
+        <w:r>
+          <w:rPr>
+            <w:noProof/>
+            <w:webHidden/>
+          </w:rPr>
+        </w:r>
+        <w:r>
+          <w:rPr>
+            <w:noProof/>
+            <w:webHidden/>
+          </w:rPr>
+          <w:fldChar w:fldCharType="separate"/>
+        </w:r>
+        <w:r>
+          <w:rPr>
+            <w:noProof/>
+            <w:webHidden/>
+          </w:rPr>
+          <w:t>3</w:t>
+        </w:r>
+        <w:r>
+          <w:rPr>
+            <w:noProof/>
+            <w:webHidden/>
+          </w:rPr>
+          <w:fldChar w:fldCharType="end"/>
+        </w:r>
+      </w:hyperlink>
+    </w:p>
+    <w:p>
+      <w:pPr>
+        <w:pStyle w:val="TOC1"/>
+        <w:tabs>
+          <w:tab w:val="right" w:leader="dot" w:pos="9061"/>
+        </w:tabs>
+        <w:rPr>
+          <w:rFonts w:asciiTheme="minorHAnsi" w:eastAsiaTheme="minorEastAsia" w:hAnsiTheme="minorHAnsi" w:cstheme="minorBidi"/>
+          <w:b w:val="0"/>
+          <w:bCs w:val="0"/>
+          <w:caps w:val="0"/>
+          <w:noProof/>
+          <w:sz w:val="22"/>
+          <w:szCs w:val="22"/>
+          <w:shd w:val="clear" w:color="auto" w:fill="auto"/>
+          <w:lang w:val="vi-VN" w:eastAsia="vi-VN"/>
+        </w:rPr>
+      </w:pPr>
+      <w:hyperlink w:anchor="_Toc132508730" w:history="1">
+        <w:r>
+          <w:rPr>
+            <w:rStyle w:val="Hyperlink"/>
+            <w:noProof/>
+          </w:rPr>
+          <w:t>NHẬN XÉT</w:t>
+        </w:r>
+        <w:r>
+          <w:rPr>
+            <w:noProof/>
+            <w:webHidden/>
+          </w:rPr>
+          <w:tab/>
+        </w:r>
+        <w:r>
+          <w:rPr>
+            <w:noProof/>
+            <w:webHidden/>
+          </w:rPr>
+          <w:fldChar w:fldCharType="begin"/>
+        </w:r>
+        <w:r>
+          <w:rPr>
+            <w:noProof/>
+            <w:webHidden/>
+          </w:rPr>
+          <w:instrText xml:space="preserve"> PAGEREF _Toc132508730 \h </w:instrText>
+        </w:r>
+        <w:r>
+          <w:rPr>
+            <w:noProof/>
+            <w:webHidden/>
+          </w:rPr>
+        </w:r>
+        <w:r>
+          <w:rPr>
+            <w:noProof/>
+            <w:webHidden/>
+          </w:rPr>
+          <w:fldChar w:fldCharType="separate"/>
+        </w:r>
+        <w:r>
+          <w:rPr>
+            <w:noProof/>
+            <w:webHidden/>
+          </w:rPr>
+          <w:t>4</w:t>
+        </w:r>
+        <w:r>
+          <w:rPr>
+            <w:noProof/>
+            <w:webHidden/>
+          </w:rPr>
+          <w:fldChar w:fldCharType="end"/>
+        </w:r>
+      </w:hyperlink>
+    </w:p>
+    <w:p>
+      <w:pPr>
+        <w:pStyle w:val="TOC1"/>
+        <w:tabs>
+          <w:tab w:val="right" w:leader="dot" w:pos="9061"/>
+        </w:tabs>
+        <w:rPr>
+          <w:rFonts w:asciiTheme="minorHAnsi" w:eastAsiaTheme="minorEastAsia" w:hAnsiTheme="minorHAnsi" w:cstheme="minorBidi"/>
+          <w:b w:val="0"/>
+          <w:bCs w:val="0"/>
+          <w:caps w:val="0"/>
+          <w:noProof/>
+          <w:sz w:val="22"/>
+          <w:szCs w:val="22"/>
+          <w:shd w:val="clear" w:color="auto" w:fill="auto"/>
+          <w:lang w:val="vi-VN" w:eastAsia="vi-VN"/>
+        </w:rPr>
+      </w:pPr>
+      <w:hyperlink w:anchor="_Toc132508731" w:history="1">
+        <w:r>
+          <w:rPr>
+            <w:rStyle w:val="Hyperlink"/>
+            <w:noProof/>
+          </w:rPr>
+          <w:t>Mục lục</w:t>
+        </w:r>
+        <w:r>
+          <w:rPr>
+            <w:noProof/>
+            <w:webHidden/>
+          </w:rPr>
+          <w:tab/>
+        </w:r>
+        <w:r>
+          <w:rPr>
+            <w:noProof/>
+            <w:webHidden/>
+          </w:rPr>
+          <w:fldChar w:fldCharType="begin"/>
+        </w:r>
+        <w:r>
+          <w:rPr>
+            <w:noProof/>
+            <w:webHidden/>
+          </w:rPr>
+          <w:instrText xml:space="preserve"> PAGEREF _Toc132508731 \h </w:instrText>
+        </w:r>
+        <w:r>
+          <w:rPr>
+            <w:noProof/>
+            <w:webHidden/>
+          </w:rPr>
+        </w:r>
+        <w:r>
+          <w:rPr>
+            <w:noProof/>
+            <w:webHidden/>
+          </w:rPr>
+          <w:fldChar w:fldCharType="separate"/>
+        </w:r>
+        <w:r>
+          <w:rPr>
+            <w:noProof/>
+            <w:webHidden/>
+          </w:rPr>
+          <w:t>5</w:t>
+        </w:r>
+        <w:r>
+          <w:rPr>
+            <w:noProof/>
+            <w:webHidden/>
+          </w:rPr>
+          <w:fldChar w:fldCharType="end"/>
+        </w:r>
+      </w:hyperlink>
+    </w:p>
+    <w:p>
+      <w:pPr>
+        <w:pStyle w:val="TOC1"/>
+        <w:tabs>
+          <w:tab w:val="left" w:pos="1440"/>
+          <w:tab w:val="right" w:leader="dot" w:pos="9061"/>
+        </w:tabs>
+        <w:rPr>
+          <w:rFonts w:asciiTheme="minorHAnsi" w:eastAsiaTheme="minorEastAsia" w:hAnsiTheme="minorHAnsi" w:cstheme="minorBidi"/>
+          <w:b w:val="0"/>
+          <w:bCs w:val="0"/>
+          <w:caps w:val="0"/>
+          <w:noProof/>
+          <w:sz w:val="22"/>
+          <w:szCs w:val="22"/>
+          <w:shd w:val="clear" w:color="auto" w:fill="auto"/>
+          <w:lang w:val="vi-VN" w:eastAsia="vi-VN"/>
+        </w:rPr>
+      </w:pPr>
+      <w:hyperlink w:anchor="_Toc132508732" w:history="1">
+        <w:r>
+          <w:rPr>
+            <w:rStyle w:val="Hyperlink"/>
+            <w:noProof/>
+          </w:rPr>
+          <w:t>I.</w:t>
+        </w:r>
+        <w:r>
+          <w:rPr>
+            <w:rFonts w:asciiTheme="minorHAnsi" w:eastAsiaTheme="minorEastAsia" w:hAnsiTheme="minorHAnsi" w:cstheme="minorBidi"/>
+            <w:b w:val="0"/>
+            <w:bCs w:val="0"/>
+            <w:caps w:val="0"/>
+            <w:noProof/>
+            <w:sz w:val="22"/>
+            <w:szCs w:val="22"/>
+            <w:shd w:val="clear" w:color="auto" w:fill="auto"/>
+            <w:lang w:val="vi-VN" w:eastAsia="vi-VN"/>
+          </w:rPr>
+          <w:tab/>
+        </w:r>
+        <w:r>
+          <w:rPr>
+            <w:rStyle w:val="Hyperlink"/>
+            <w:noProof/>
+          </w:rPr>
+          <w:t>Cơ sở lí thuyết</w:t>
+        </w:r>
+        <w:r>
+          <w:rPr>
+            <w:noProof/>
+            <w:webHidden/>
+          </w:rPr>
+          <w:tab/>
+        </w:r>
+        <w:r>
+          <w:rPr>
+            <w:noProof/>
+            <w:webHidden/>
+          </w:rPr>
+          <w:fldChar w:fldCharType="begin"/>
+        </w:r>
+        <w:r>
+          <w:rPr>
+            <w:noProof/>
+            <w:webHidden/>
+          </w:rPr>
+          <w:instrText xml:space="preserve"> PAGEREF _Toc132508732 \h </w:instrText>
+        </w:r>
+        <w:r>
+          <w:rPr>
+            <w:noProof/>
+            <w:webHidden/>
+          </w:rPr>
+        </w:r>
+        <w:r>
+          <w:rPr>
+            <w:noProof/>
+            <w:webHidden/>
+          </w:rPr>
+          <w:fldChar w:fldCharType="separate"/>
+        </w:r>
+        <w:r>
+          <w:rPr>
+            <w:noProof/>
+            <w:webHidden/>
+          </w:rPr>
+          <w:t>7</w:t>
+        </w:r>
+        <w:r>
+          <w:rPr>
+            <w:noProof/>
+            <w:webHidden/>
+          </w:rPr>
+          <w:fldChar w:fldCharType="end"/>
+        </w:r>
+      </w:hyperlink>
+    </w:p>
+    <w:p>
+      <w:pPr>
+        <w:pStyle w:val="TOC2"/>
+        <w:tabs>
+          <w:tab w:val="left" w:pos="1855"/>
+          <w:tab w:val="right" w:leader="dot" w:pos="9061"/>
+        </w:tabs>
+        <w:rPr>
+          <w:rFonts w:asciiTheme="minorHAnsi" w:eastAsiaTheme="minorEastAsia" w:hAnsiTheme="minorHAnsi" w:cstheme="minorBidi"/>
+          <w:b w:val="0"/>
+          <w:bCs w:val="0"/>
+          <w:noProof/>
+          <w:sz w:val="22"/>
+          <w:szCs w:val="22"/>
+          <w:shd w:val="clear" w:color="auto" w:fill="auto"/>
+          <w:lang w:val="vi-VN" w:eastAsia="vi-VN"/>
+        </w:rPr>
+      </w:pPr>
+      <w:hyperlink w:anchor="_Toc132508733" w:history="1">
+        <w:r>
+          <w:rPr>
+            <w:rStyle w:val="Hyperlink"/>
+            <w:noProof/>
+          </w:rPr>
+          <w:t>1.</w:t>
+        </w:r>
+        <w:r>
+          <w:rPr>
+            <w:rFonts w:asciiTheme="minorHAnsi" w:eastAsiaTheme="minorEastAsia" w:hAnsiTheme="minorHAnsi" w:cstheme="minorBidi"/>
+            <w:b w:val="0"/>
+            <w:bCs w:val="0"/>
+            <w:noProof/>
+            <w:sz w:val="22"/>
+            <w:szCs w:val="22"/>
+            <w:shd w:val="clear" w:color="auto" w:fill="auto"/>
+            <w:lang w:val="vi-VN" w:eastAsia="vi-VN"/>
+          </w:rPr>
+          <w:tab/>
+        </w:r>
+        <w:r>
+          <w:rPr>
+            <w:rStyle w:val="Hyperlink"/>
+            <w:noProof/>
+          </w:rPr>
+          <w:t>Php là gì ?</w:t>
+        </w:r>
+        <w:r>
+          <w:rPr>
+            <w:noProof/>
+            <w:webHidden/>
+          </w:rPr>
+          <w:tab/>
+        </w:r>
+        <w:r>
+          <w:rPr>
+            <w:noProof/>
+            <w:webHidden/>
+          </w:rPr>
+          <w:fldChar w:fldCharType="begin"/>
+        </w:r>
+        <w:r>
+          <w:rPr>
+            <w:noProof/>
+            <w:webHidden/>
+          </w:rPr>
+          <w:instrText xml:space="preserve"> PAGEREF _Toc132508733 \h </w:instrText>
+        </w:r>
+        <w:r>
+          <w:rPr>
+            <w:noProof/>
+            <w:webHidden/>
+          </w:rPr>
+        </w:r>
+        <w:r>
+          <w:rPr>
+            <w:noProof/>
+            <w:webHidden/>
+          </w:rPr>
+          <w:fldChar w:fldCharType="separate"/>
+        </w:r>
+        <w:r>
+          <w:rPr>
+            <w:noProof/>
+            <w:webHidden/>
+          </w:rPr>
+          <w:t>7</w:t>
+        </w:r>
+        <w:r>
+          <w:rPr>
+            <w:noProof/>
+            <w:webHidden/>
+          </w:rPr>
+          <w:fldChar w:fldCharType="end"/>
+        </w:r>
+      </w:hyperlink>
+    </w:p>
+    <w:p>
+      <w:pPr>
+        <w:pStyle w:val="TOC2"/>
+        <w:tabs>
+          <w:tab w:val="left" w:pos="1855"/>
+          <w:tab w:val="right" w:leader="dot" w:pos="9061"/>
+        </w:tabs>
+        <w:rPr>
+          <w:rFonts w:asciiTheme="minorHAnsi" w:eastAsiaTheme="minorEastAsia" w:hAnsiTheme="minorHAnsi" w:cstheme="minorBidi"/>
+          <w:b w:val="0"/>
+          <w:bCs w:val="0"/>
+          <w:noProof/>
+          <w:sz w:val="22"/>
+          <w:szCs w:val="22"/>
+          <w:shd w:val="clear" w:color="auto" w:fill="auto"/>
+          <w:lang w:val="vi-VN" w:eastAsia="vi-VN"/>
+        </w:rPr>
+      </w:pPr>
+      <w:hyperlink w:anchor="_Toc132508734" w:history="1">
+        <w:r>
+          <w:rPr>
+            <w:rStyle w:val="Hyperlink"/>
+            <w:noProof/>
+          </w:rPr>
+          <w:t>2.</w:t>
+        </w:r>
+        <w:r>
+          <w:rPr>
+            <w:rFonts w:asciiTheme="minorHAnsi" w:eastAsiaTheme="minorEastAsia" w:hAnsiTheme="minorHAnsi" w:cstheme="minorBidi"/>
+            <w:b w:val="0"/>
+            <w:bCs w:val="0"/>
+            <w:noProof/>
+            <w:sz w:val="22"/>
+            <w:szCs w:val="22"/>
+            <w:shd w:val="clear" w:color="auto" w:fill="auto"/>
+            <w:lang w:val="vi-VN" w:eastAsia="vi-VN"/>
+          </w:rPr>
+          <w:tab/>
+        </w:r>
+        <w:r>
+          <w:rPr>
+            <w:rStyle w:val="Hyperlink"/>
+            <w:noProof/>
+          </w:rPr>
+          <w:t>MySQL</w:t>
+        </w:r>
+        <w:r>
+          <w:rPr>
+            <w:noProof/>
+            <w:webHidden/>
+          </w:rPr>
+          <w:tab/>
+        </w:r>
+        <w:r>
+          <w:rPr>
+            <w:noProof/>
+            <w:webHidden/>
+          </w:rPr>
+          <w:fldChar w:fldCharType="begin"/>
+        </w:r>
+        <w:r>
+          <w:rPr>
+            <w:noProof/>
+            <w:webHidden/>
+          </w:rPr>
+          <w:instrText xml:space="preserve"> PAGEREF _Toc132508734 \h </w:instrText>
+        </w:r>
+        <w:r>
+          <w:rPr>
+            <w:noProof/>
+            <w:webHidden/>
+          </w:rPr>
+        </w:r>
+        <w:r>
+          <w:rPr>
+            <w:noProof/>
+            <w:webHidden/>
+          </w:rPr>
+          <w:fldChar w:fldCharType="separate"/>
+        </w:r>
+        <w:r>
+          <w:rPr>
+            <w:noProof/>
+            <w:webHidden/>
+          </w:rPr>
+          <w:t>8</w:t>
+        </w:r>
+        <w:r>
+          <w:rPr>
+            <w:noProof/>
+            <w:webHidden/>
+          </w:rPr>
+          <w:fldChar w:fldCharType="end"/>
+        </w:r>
+      </w:hyperlink>
+    </w:p>
+    <w:p>
+      <w:pPr>
+        <w:pStyle w:val="TOC2"/>
+        <w:tabs>
+          <w:tab w:val="left" w:pos="1855"/>
+          <w:tab w:val="right" w:leader="dot" w:pos="9061"/>
+        </w:tabs>
+        <w:rPr>
+          <w:rFonts w:asciiTheme="minorHAnsi" w:eastAsiaTheme="minorEastAsia" w:hAnsiTheme="minorHAnsi" w:cstheme="minorBidi"/>
+          <w:b w:val="0"/>
+          <w:bCs w:val="0"/>
+          <w:noProof/>
+          <w:sz w:val="22"/>
+          <w:szCs w:val="22"/>
+          <w:shd w:val="clear" w:color="auto" w:fill="auto"/>
+          <w:lang w:val="vi-VN" w:eastAsia="vi-VN"/>
+        </w:rPr>
+      </w:pPr>
+      <w:hyperlink w:anchor="_Toc132508735" w:history="1">
+        <w:r>
+          <w:rPr>
+            <w:rStyle w:val="Hyperlink"/>
+            <w:noProof/>
+          </w:rPr>
+          <w:t>3.</w:t>
+        </w:r>
+        <w:r>
+          <w:rPr>
+            <w:rFonts w:asciiTheme="minorHAnsi" w:eastAsiaTheme="minorEastAsia" w:hAnsiTheme="minorHAnsi" w:cstheme="minorBidi"/>
+            <w:b w:val="0"/>
+            <w:bCs w:val="0"/>
+            <w:noProof/>
+            <w:sz w:val="22"/>
+            <w:szCs w:val="22"/>
+            <w:shd w:val="clear" w:color="auto" w:fill="auto"/>
+            <w:lang w:val="vi-VN" w:eastAsia="vi-VN"/>
+          </w:rPr>
+          <w:tab/>
+        </w:r>
+        <w:r>
+          <w:rPr>
+            <w:rStyle w:val="Hyperlink"/>
+            <w:noProof/>
+          </w:rPr>
+          <w:t>Xampp là gì?</w:t>
+        </w:r>
+        <w:r>
+          <w:rPr>
+            <w:noProof/>
+            <w:webHidden/>
+          </w:rPr>
+          <w:tab/>
+        </w:r>
+        <w:r>
+          <w:rPr>
+            <w:noProof/>
+            <w:webHidden/>
+          </w:rPr>
+          <w:fldChar w:fldCharType="begin"/>
+        </w:r>
+        <w:r>
+          <w:rPr>
+            <w:noProof/>
+            <w:webHidden/>
+          </w:rPr>
+          <w:instrText xml:space="preserve"> PAGEREF _Toc132508735 \h </w:instrText>
+        </w:r>
+        <w:r>
+          <w:rPr>
+            <w:noProof/>
+            <w:webHidden/>
+          </w:rPr>
+        </w:r>
+        <w:r>
+          <w:rPr>
+            <w:noProof/>
+            <w:webHidden/>
+          </w:rPr>
+          <w:fldChar w:fldCharType="separate"/>
+        </w:r>
+        <w:r>
+          <w:rPr>
+            <w:noProof/>
+            <w:webHidden/>
+          </w:rPr>
+          <w:t>9</w:t>
+        </w:r>
+        <w:r>
+          <w:rPr>
+            <w:noProof/>
+            <w:webHidden/>
+          </w:rPr>
+          <w:fldChar w:fldCharType="end"/>
+        </w:r>
+      </w:hyperlink>
+    </w:p>
+    <w:p>
+      <w:pPr>
+        <w:pStyle w:val="TOC1"/>
+        <w:tabs>
+          <w:tab w:val="left" w:pos="1440"/>
+          <w:tab w:val="right" w:leader="dot" w:pos="9061"/>
+        </w:tabs>
+        <w:rPr>
+          <w:rFonts w:asciiTheme="minorHAnsi" w:eastAsiaTheme="minorEastAsia" w:hAnsiTheme="minorHAnsi" w:cstheme="minorBidi"/>
+          <w:b w:val="0"/>
+          <w:bCs w:val="0"/>
+          <w:caps w:val="0"/>
+          <w:noProof/>
+          <w:sz w:val="22"/>
+          <w:szCs w:val="22"/>
+          <w:shd w:val="clear" w:color="auto" w:fill="auto"/>
+          <w:lang w:val="vi-VN" w:eastAsia="vi-VN"/>
+        </w:rPr>
+      </w:pPr>
+      <w:hyperlink w:anchor="_Toc132508736" w:history="1">
+        <w:r>
+          <w:rPr>
+            <w:rStyle w:val="Hyperlink"/>
+            <w:noProof/>
+          </w:rPr>
+          <w:t>II.</w:t>
+        </w:r>
+        <w:r>
+          <w:rPr>
+            <w:rFonts w:asciiTheme="minorHAnsi" w:eastAsiaTheme="minorEastAsia" w:hAnsiTheme="minorHAnsi" w:cstheme="minorBidi"/>
+            <w:b w:val="0"/>
+            <w:bCs w:val="0"/>
+            <w:caps w:val="0"/>
+            <w:noProof/>
+            <w:sz w:val="22"/>
+            <w:szCs w:val="22"/>
+            <w:shd w:val="clear" w:color="auto" w:fill="auto"/>
+            <w:lang w:val="vi-VN" w:eastAsia="vi-VN"/>
+          </w:rPr>
+          <w:tab/>
+        </w:r>
+        <w:r>
+          <w:rPr>
+            <w:rStyle w:val="Hyperlink"/>
+            <w:noProof/>
+          </w:rPr>
+          <w:t>Phân tích hệ thống</w:t>
+        </w:r>
+        <w:r>
+          <w:rPr>
+            <w:noProof/>
+            <w:webHidden/>
+          </w:rPr>
+          <w:tab/>
+        </w:r>
+        <w:r>
+          <w:rPr>
+            <w:noProof/>
+            <w:webHidden/>
+          </w:rPr>
+          <w:fldChar w:fldCharType="begin"/>
+        </w:r>
+        <w:r>
+          <w:rPr>
+            <w:noProof/>
+            <w:webHidden/>
+          </w:rPr>
+          <w:instrText xml:space="preserve"> PAGEREF _Toc132508736 \h </w:instrText>
+        </w:r>
+        <w:r>
+          <w:rPr>
+            <w:noProof/>
+            <w:webHidden/>
+          </w:rPr>
+        </w:r>
+        <w:r>
+          <w:rPr>
+            <w:noProof/>
+            <w:webHidden/>
+          </w:rPr>
+          <w:fldChar w:fldCharType="separate"/>
+        </w:r>
+        <w:r>
+          <w:rPr>
+            <w:noProof/>
+            <w:webHidden/>
+          </w:rPr>
+          <w:t>10</w:t>
+        </w:r>
+        <w:r>
+          <w:rPr>
+            <w:noProof/>
+            <w:webHidden/>
+          </w:rPr>
+          <w:fldChar w:fldCharType="end"/>
+        </w:r>
+      </w:hyperlink>
+    </w:p>
+    <w:p>
+      <w:pPr>
+        <w:pStyle w:val="TOC2"/>
+        <w:tabs>
+          <w:tab w:val="left" w:pos="1855"/>
+          <w:tab w:val="right" w:leader="dot" w:pos="9061"/>
+        </w:tabs>
+        <w:rPr>
+          <w:rFonts w:asciiTheme="minorHAnsi" w:eastAsiaTheme="minorEastAsia" w:hAnsiTheme="minorHAnsi" w:cstheme="minorBidi"/>
+          <w:b w:val="0"/>
+          <w:bCs w:val="0"/>
+          <w:noProof/>
+          <w:sz w:val="22"/>
+          <w:szCs w:val="22"/>
+          <w:shd w:val="clear" w:color="auto" w:fill="auto"/>
+          <w:lang w:val="vi-VN" w:eastAsia="vi-VN"/>
+        </w:rPr>
+      </w:pPr>
+      <w:hyperlink w:anchor="_Toc132508737" w:history="1">
+        <w:r>
+          <w:rPr>
+            <w:rStyle w:val="Hyperlink"/>
+            <w:noProof/>
+            <w:lang w:val="en-US"/>
+          </w:rPr>
+          <w:t>1.</w:t>
+        </w:r>
+        <w:r>
+          <w:rPr>
+            <w:rFonts w:asciiTheme="minorHAnsi" w:eastAsiaTheme="minorEastAsia" w:hAnsiTheme="minorHAnsi" w:cstheme="minorBidi"/>
+            <w:b w:val="0"/>
+            <w:bCs w:val="0"/>
+            <w:noProof/>
+            <w:sz w:val="22"/>
+            <w:szCs w:val="22"/>
+            <w:shd w:val="clear" w:color="auto" w:fill="auto"/>
+            <w:lang w:val="vi-VN" w:eastAsia="vi-VN"/>
+          </w:rPr>
+          <w:tab/>
+        </w:r>
+        <w:r>
+          <w:rPr>
+            <w:rStyle w:val="Hyperlink"/>
+            <w:noProof/>
+            <w:lang w:val="en-US"/>
+          </w:rPr>
+          <w:t>Thiết kế biểu đồ Use-Case :</w:t>
+        </w:r>
+        <w:r>
+          <w:rPr>
+            <w:noProof/>
+            <w:webHidden/>
+          </w:rPr>
+          <w:tab/>
+        </w:r>
+        <w:r>
+          <w:rPr>
+            <w:noProof/>
+            <w:webHidden/>
+          </w:rPr>
+          <w:fldChar w:fldCharType="begin"/>
+        </w:r>
+        <w:r>
+          <w:rPr>
+            <w:noProof/>
+            <w:webHidden/>
+          </w:rPr>
+          <w:instrText xml:space="preserve"> PAGEREF _Toc132508737 \h </w:instrText>
+        </w:r>
+        <w:r>
+          <w:rPr>
+            <w:noProof/>
+            <w:webHidden/>
+          </w:rPr>
+        </w:r>
+        <w:r>
+          <w:rPr>
+            <w:noProof/>
+            <w:webHidden/>
+          </w:rPr>
+          <w:fldChar w:fldCharType="separate"/>
+        </w:r>
+        <w:r>
+          <w:rPr>
+            <w:noProof/>
+            <w:webHidden/>
+          </w:rPr>
+          <w:t>10</w:t>
+        </w:r>
+        <w:r>
+          <w:rPr>
+            <w:noProof/>
+            <w:webHidden/>
+          </w:rPr>
+          <w:fldChar w:fldCharType="end"/>
+        </w:r>
+      </w:hyperlink>
+    </w:p>
+    <w:p>
+      <w:pPr>
+        <w:pStyle w:val="TOC2"/>
+        <w:tabs>
+          <w:tab w:val="left" w:pos="1855"/>
+          <w:tab w:val="right" w:leader="dot" w:pos="9061"/>
+        </w:tabs>
+        <w:rPr>
+          <w:rFonts w:asciiTheme="minorHAnsi" w:eastAsiaTheme="minorEastAsia" w:hAnsiTheme="minorHAnsi" w:cstheme="minorBidi"/>
+          <w:b w:val="0"/>
+          <w:bCs w:val="0"/>
+          <w:noProof/>
+          <w:sz w:val="22"/>
+          <w:szCs w:val="22"/>
+          <w:shd w:val="clear" w:color="auto" w:fill="auto"/>
+          <w:lang w:val="vi-VN" w:eastAsia="vi-VN"/>
+        </w:rPr>
+      </w:pPr>
+      <w:hyperlink w:anchor="_Toc132508738" w:history="1">
+        <w:r>
+          <w:rPr>
+            <w:rStyle w:val="Hyperlink"/>
+            <w:noProof/>
+            <w:lang w:val="en-US"/>
+          </w:rPr>
+          <w:t>2.</w:t>
+        </w:r>
+        <w:r>
+          <w:rPr>
+            <w:rFonts w:asciiTheme="minorHAnsi" w:eastAsiaTheme="minorEastAsia" w:hAnsiTheme="minorHAnsi" w:cstheme="minorBidi"/>
+            <w:b w:val="0"/>
+            <w:bCs w:val="0"/>
+            <w:noProof/>
+            <w:sz w:val="22"/>
+            <w:szCs w:val="22"/>
+            <w:shd w:val="clear" w:color="auto" w:fill="auto"/>
+            <w:lang w:val="vi-VN" w:eastAsia="vi-VN"/>
+          </w:rPr>
+          <w:tab/>
+        </w:r>
+        <w:r>
+          <w:rPr>
+            <w:rStyle w:val="Hyperlink"/>
+            <w:noProof/>
+            <w:lang w:val="en-US"/>
+          </w:rPr>
+          <w:t>Cơ sở dữ liệu</w:t>
+        </w:r>
+        <w:r>
+          <w:rPr>
+            <w:noProof/>
+            <w:webHidden/>
+          </w:rPr>
+          <w:tab/>
+        </w:r>
+        <w:r>
+          <w:rPr>
+            <w:noProof/>
+            <w:webHidden/>
+          </w:rPr>
+          <w:fldChar w:fldCharType="begin"/>
+        </w:r>
+        <w:r>
+          <w:rPr>
+            <w:noProof/>
+            <w:webHidden/>
+          </w:rPr>
+          <w:instrText xml:space="preserve"> PAGEREF _Toc132508738 \h </w:instrText>
+        </w:r>
+        <w:r>
+          <w:rPr>
+            <w:noProof/>
+            <w:webHidden/>
+          </w:rPr>
+        </w:r>
+        <w:r>
+          <w:rPr>
+            <w:noProof/>
+            <w:webHidden/>
+          </w:rPr>
+          <w:fldChar w:fldCharType="separate"/>
+        </w:r>
+        <w:r>
+          <w:rPr>
+            <w:noProof/>
+            <w:webHidden/>
+          </w:rPr>
+          <w:t>11</w:t>
+        </w:r>
+        <w:r>
+          <w:rPr>
+            <w:noProof/>
+            <w:webHidden/>
+          </w:rPr>
+          <w:fldChar w:fldCharType="end"/>
+        </w:r>
+      </w:hyperlink>
+    </w:p>
+    <w:p>
+      <w:pPr>
+        <w:pStyle w:val="TOC1"/>
+        <w:tabs>
+          <w:tab w:val="left" w:pos="1440"/>
+          <w:tab w:val="right" w:leader="dot" w:pos="9061"/>
+        </w:tabs>
+        <w:rPr>
+          <w:rFonts w:asciiTheme="minorHAnsi" w:eastAsiaTheme="minorEastAsia" w:hAnsiTheme="minorHAnsi" w:cstheme="minorBidi"/>
+          <w:b w:val="0"/>
+          <w:bCs w:val="0"/>
+          <w:caps w:val="0"/>
+          <w:noProof/>
+          <w:sz w:val="22"/>
+          <w:szCs w:val="22"/>
+          <w:shd w:val="clear" w:color="auto" w:fill="auto"/>
+          <w:lang w:val="vi-VN" w:eastAsia="vi-VN"/>
+        </w:rPr>
+      </w:pPr>
+      <w:hyperlink w:anchor="_Toc132508739" w:history="1">
+        <w:r>
+          <w:rPr>
+            <w:rStyle w:val="Hyperlink"/>
+            <w:noProof/>
+            <w:lang w:val="en-US"/>
+          </w:rPr>
+          <w:t>III.</w:t>
+        </w:r>
+        <w:r>
+          <w:rPr>
+            <w:rFonts w:asciiTheme="minorHAnsi" w:eastAsiaTheme="minorEastAsia" w:hAnsiTheme="minorHAnsi" w:cstheme="minorBidi"/>
+            <w:b w:val="0"/>
+            <w:bCs w:val="0"/>
+            <w:caps w:val="0"/>
+            <w:noProof/>
+            <w:sz w:val="22"/>
+            <w:szCs w:val="22"/>
+            <w:shd w:val="clear" w:color="auto" w:fill="auto"/>
+            <w:lang w:val="vi-VN" w:eastAsia="vi-VN"/>
+          </w:rPr>
+          <w:tab/>
+        </w:r>
+        <w:r>
+          <w:rPr>
+            <w:rStyle w:val="Hyperlink"/>
+            <w:noProof/>
+            <w:lang w:val="en-US"/>
+          </w:rPr>
+          <w:t>Thiết kế và xây dựng trang web</w:t>
+        </w:r>
+        <w:r>
+          <w:rPr>
+            <w:noProof/>
+            <w:webHidden/>
+          </w:rPr>
+          <w:tab/>
+        </w:r>
+        <w:r>
+          <w:rPr>
+            <w:noProof/>
+            <w:webHidden/>
+          </w:rPr>
+          <w:fldChar w:fldCharType="begin"/>
+        </w:r>
+        <w:r>
+          <w:rPr>
+            <w:noProof/>
+            <w:webHidden/>
+          </w:rPr>
+          <w:instrText xml:space="preserve"> PAGEREF _Toc132508739 \h </w:instrText>
+        </w:r>
+        <w:r>
+          <w:rPr>
+            <w:noProof/>
+            <w:webHidden/>
+          </w:rPr>
+        </w:r>
+        <w:r>
+          <w:rPr>
+            <w:noProof/>
+            <w:webHidden/>
+          </w:rPr>
+          <w:fldChar w:fldCharType="separate"/>
+        </w:r>
+        <w:r>
+          <w:rPr>
+            <w:noProof/>
+            <w:webHidden/>
+          </w:rPr>
+          <w:t>12</w:t>
+        </w:r>
+        <w:r>
+          <w:rPr>
+            <w:noProof/>
+            <w:webHidden/>
+          </w:rPr>
+          <w:fldChar w:fldCharType="end"/>
+        </w:r>
+      </w:hyperlink>
+    </w:p>
+    <w:p>
+      <w:pPr>
+        <w:pStyle w:val="TOC2"/>
+        <w:tabs>
+          <w:tab w:val="left" w:pos="1855"/>
+          <w:tab w:val="right" w:leader="dot" w:pos="9061"/>
+        </w:tabs>
+        <w:rPr>
+          <w:rFonts w:asciiTheme="minorHAnsi" w:eastAsiaTheme="minorEastAsia" w:hAnsiTheme="minorHAnsi" w:cstheme="minorBidi"/>
+          <w:b w:val="0"/>
+          <w:bCs w:val="0"/>
+          <w:noProof/>
+          <w:sz w:val="22"/>
+          <w:szCs w:val="22"/>
+          <w:shd w:val="clear" w:color="auto" w:fill="auto"/>
+          <w:lang w:val="vi-VN" w:eastAsia="vi-VN"/>
+        </w:rPr>
+      </w:pPr>
+      <w:hyperlink w:anchor="_Toc132508740" w:history="1">
+        <w:r>
+          <w:rPr>
+            <w:rStyle w:val="Hyperlink"/>
+            <w:noProof/>
+            <w:lang w:val="en-US"/>
+          </w:rPr>
+          <w:t>1.</w:t>
+        </w:r>
+        <w:r>
+          <w:rPr>
+            <w:rFonts w:asciiTheme="minorHAnsi" w:eastAsiaTheme="minorEastAsia" w:hAnsiTheme="minorHAnsi" w:cstheme="minorBidi"/>
+            <w:b w:val="0"/>
+            <w:bCs w:val="0"/>
+            <w:noProof/>
+            <w:sz w:val="22"/>
+            <w:szCs w:val="22"/>
+            <w:shd w:val="clear" w:color="auto" w:fill="auto"/>
+            <w:lang w:val="vi-VN" w:eastAsia="vi-VN"/>
+          </w:rPr>
+          <w:tab/>
+        </w:r>
+        <w:r>
+          <w:rPr>
+            <w:rStyle w:val="Hyperlink"/>
+            <w:noProof/>
+            <w:lang w:val="en-US"/>
+          </w:rPr>
+          <w:t>Giao diện trang chủ</w:t>
+        </w:r>
+        <w:r>
+          <w:rPr>
+            <w:noProof/>
+            <w:webHidden/>
+          </w:rPr>
+          <w:tab/>
+        </w:r>
+        <w:r>
+          <w:rPr>
+            <w:noProof/>
+            <w:webHidden/>
+          </w:rPr>
+          <w:fldChar w:fldCharType="begin"/>
+        </w:r>
+        <w:r>
+          <w:rPr>
+            <w:noProof/>
+            <w:webHidden/>
+          </w:rPr>
+          <w:instrText xml:space="preserve"> PAGEREF _Toc132508740 \h </w:instrText>
+        </w:r>
+        <w:r>
+          <w:rPr>
+            <w:noProof/>
+            <w:webHidden/>
+          </w:rPr>
+        </w:r>
+        <w:r>
+          <w:rPr>
+            <w:noProof/>
+            <w:webHidden/>
+          </w:rPr>
+          <w:fldChar w:fldCharType="separate"/>
+        </w:r>
+        <w:r>
+          <w:rPr>
+            <w:noProof/>
+            <w:webHidden/>
+          </w:rPr>
+          <w:t>12</w:t>
+        </w:r>
+        <w:r>
+          <w:rPr>
+            <w:noProof/>
+            <w:webHidden/>
+          </w:rPr>
+          <w:fldChar w:fldCharType="end"/>
+        </w:r>
+      </w:hyperlink>
+    </w:p>
+    <w:p>
+      <w:pPr>
+        <w:pStyle w:val="TOC2"/>
+        <w:tabs>
+          <w:tab w:val="left" w:pos="1855"/>
+          <w:tab w:val="right" w:leader="dot" w:pos="9061"/>
+        </w:tabs>
+        <w:rPr>
+          <w:rFonts w:asciiTheme="minorHAnsi" w:eastAsiaTheme="minorEastAsia" w:hAnsiTheme="minorHAnsi" w:cstheme="minorBidi"/>
+          <w:b w:val="0"/>
+          <w:bCs w:val="0"/>
+          <w:noProof/>
+          <w:sz w:val="22"/>
+          <w:szCs w:val="22"/>
+          <w:shd w:val="clear" w:color="auto" w:fill="auto"/>
+          <w:lang w:val="vi-VN" w:eastAsia="vi-VN"/>
+        </w:rPr>
+      </w:pPr>
+      <w:hyperlink w:anchor="_Toc132508741" w:history="1">
+        <w:r>
+          <w:rPr>
+            <w:rStyle w:val="Hyperlink"/>
+            <w:noProof/>
+            <w:lang w:val="en-US"/>
+          </w:rPr>
+          <w:t>2.</w:t>
+        </w:r>
+        <w:r>
+          <w:rPr>
+            <w:rFonts w:asciiTheme="minorHAnsi" w:eastAsiaTheme="minorEastAsia" w:hAnsiTheme="minorHAnsi" w:cstheme="minorBidi"/>
+            <w:b w:val="0"/>
+            <w:bCs w:val="0"/>
+            <w:noProof/>
+            <w:sz w:val="22"/>
+            <w:szCs w:val="22"/>
+            <w:shd w:val="clear" w:color="auto" w:fill="auto"/>
+            <w:lang w:val="vi-VN" w:eastAsia="vi-VN"/>
+          </w:rPr>
+          <w:tab/>
+        </w:r>
+        <w:r>
+          <w:rPr>
+            <w:rStyle w:val="Hyperlink"/>
+            <w:noProof/>
+          </w:rPr>
+          <w:t>Giao diện admin</w:t>
+        </w:r>
+        <w:r>
+          <w:rPr>
+            <w:noProof/>
+            <w:webHidden/>
+          </w:rPr>
+          <w:tab/>
+        </w:r>
+        <w:r>
+          <w:rPr>
+            <w:noProof/>
+            <w:webHidden/>
+          </w:rPr>
+          <w:fldChar w:fldCharType="begin"/>
+        </w:r>
+        <w:r>
+          <w:rPr>
+            <w:noProof/>
+            <w:webHidden/>
+          </w:rPr>
+          <w:instrText xml:space="preserve"> PAGEREF _Toc132508741 \h </w:instrText>
+        </w:r>
+        <w:r>
+          <w:rPr>
+            <w:noProof/>
+            <w:webHidden/>
+          </w:rPr>
+        </w:r>
+        <w:r>
+          <w:rPr>
+            <w:noProof/>
+            <w:webHidden/>
+          </w:rPr>
+          <w:fldChar w:fldCharType="separate"/>
+        </w:r>
+        <w:r>
+          <w:rPr>
+            <w:noProof/>
+            <w:webHidden/>
+          </w:rPr>
+          <w:t>13</w:t>
+        </w:r>
+        <w:r>
+          <w:rPr>
+            <w:noProof/>
+            <w:webHidden/>
+          </w:rPr>
+          <w:fldChar w:fldCharType="end"/>
+        </w:r>
+      </w:hyperlink>
+    </w:p>
+    <w:p>
+      <w:pPr>
+        <w:pStyle w:val="TOC2"/>
+        <w:tabs>
+          <w:tab w:val="left" w:pos="1855"/>
+          <w:tab w:val="right" w:leader="dot" w:pos="9061"/>
+        </w:tabs>
+        <w:rPr>
+          <w:rFonts w:asciiTheme="minorHAnsi" w:eastAsiaTheme="minorEastAsia" w:hAnsiTheme="minorHAnsi" w:cstheme="minorBidi"/>
+          <w:b w:val="0"/>
+          <w:bCs w:val="0"/>
+          <w:noProof/>
+          <w:sz w:val="22"/>
+          <w:szCs w:val="22"/>
+          <w:shd w:val="clear" w:color="auto" w:fill="auto"/>
+          <w:lang w:val="vi-VN" w:eastAsia="vi-VN"/>
+        </w:rPr>
+      </w:pPr>
+      <w:hyperlink w:anchor="_Toc132508742" w:history="1">
+        <w:r>
+          <w:rPr>
+            <w:rStyle w:val="Hyperlink"/>
+            <w:noProof/>
+            <w:lang w:val="en-US"/>
+          </w:rPr>
+          <w:t>3.</w:t>
+        </w:r>
+        <w:r>
+          <w:rPr>
+            <w:rFonts w:asciiTheme="minorHAnsi" w:eastAsiaTheme="minorEastAsia" w:hAnsiTheme="minorHAnsi" w:cstheme="minorBidi"/>
+            <w:b w:val="0"/>
+            <w:bCs w:val="0"/>
+            <w:noProof/>
+            <w:sz w:val="22"/>
+            <w:szCs w:val="22"/>
+            <w:shd w:val="clear" w:color="auto" w:fill="auto"/>
+            <w:lang w:val="vi-VN" w:eastAsia="vi-VN"/>
+          </w:rPr>
+          <w:tab/>
+        </w:r>
+        <w:r>
+          <w:rPr>
+            <w:rStyle w:val="Hyperlink"/>
+            <w:noProof/>
+            <w:lang w:val="en-US"/>
+          </w:rPr>
+          <w:t>Chức năng đăng nhập, đăng kí</w:t>
+        </w:r>
+        <w:r>
+          <w:rPr>
+            <w:noProof/>
+            <w:webHidden/>
+          </w:rPr>
+          <w:tab/>
+        </w:r>
+        <w:r>
+          <w:rPr>
+            <w:noProof/>
+            <w:webHidden/>
+          </w:rPr>
+          <w:fldChar w:fldCharType="begin"/>
+        </w:r>
+        <w:r>
+          <w:rPr>
+            <w:noProof/>
+            <w:webHidden/>
+          </w:rPr>
+          <w:instrText xml:space="preserve"> PAGEREF _Toc132508742 \h </w:instrText>
+        </w:r>
+        <w:r>
+          <w:rPr>
+            <w:noProof/>
+            <w:webHidden/>
+          </w:rPr>
+        </w:r>
+        <w:r>
+          <w:rPr>
+            <w:noProof/>
+            <w:webHidden/>
+          </w:rPr>
+          <w:fldChar w:fldCharType="separate"/>
+        </w:r>
+        <w:r>
+          <w:rPr>
+            <w:noProof/>
+            <w:webHidden/>
+          </w:rPr>
+          <w:t>14</w:t>
+        </w:r>
+        <w:r>
+          <w:rPr>
+            <w:noProof/>
+            <w:webHidden/>
+          </w:rPr>
+          <w:fldChar w:fldCharType="end"/>
+        </w:r>
+      </w:hyperlink>
+    </w:p>
+    <w:p>
+      <w:pPr>
+        <w:pStyle w:val="TOC3"/>
+        <w:tabs>
+          <w:tab w:val="left" w:pos="2770"/>
+          <w:tab w:val="right" w:leader="dot" w:pos="9061"/>
+        </w:tabs>
+        <w:rPr>
+          <w:rFonts w:asciiTheme="minorHAnsi" w:eastAsiaTheme="minorEastAsia" w:hAnsiTheme="minorHAnsi" w:cstheme="minorBidi"/>
+          <w:i w:val="0"/>
+          <w:noProof/>
+          <w:sz w:val="22"/>
+          <w:szCs w:val="22"/>
+          <w:shd w:val="clear" w:color="auto" w:fill="auto"/>
+          <w:lang w:val="vi-VN" w:eastAsia="vi-VN"/>
+        </w:rPr>
+      </w:pPr>
+      <w:hyperlink w:anchor="_Toc132508743" w:history="1">
+        <w:r>
+          <w:rPr>
+            <w:rStyle w:val="Hyperlink"/>
+            <w:noProof/>
+            <w:lang w:val="en-US"/>
+          </w:rPr>
+          <w:t>3.1.</w:t>
+        </w:r>
+        <w:r>
+          <w:rPr>
+            <w:rFonts w:asciiTheme="minorHAnsi" w:eastAsiaTheme="minorEastAsia" w:hAnsiTheme="minorHAnsi" w:cstheme="minorBidi"/>
+            <w:i w:val="0"/>
+            <w:noProof/>
+            <w:sz w:val="22"/>
+            <w:szCs w:val="22"/>
+            <w:shd w:val="clear" w:color="auto" w:fill="auto"/>
+            <w:lang w:val="vi-VN" w:eastAsia="vi-VN"/>
+          </w:rPr>
+          <w:tab/>
+        </w:r>
+        <w:r>
+          <w:rPr>
+            <w:rStyle w:val="Hyperlink"/>
+            <w:noProof/>
+            <w:lang w:val="en-US"/>
+          </w:rPr>
+          <w:t>Đăng nhập</w:t>
+        </w:r>
+        <w:r>
+          <w:rPr>
+            <w:noProof/>
+            <w:webHidden/>
+          </w:rPr>
+          <w:tab/>
+        </w:r>
+        <w:r>
+          <w:rPr>
+            <w:noProof/>
+            <w:webHidden/>
+          </w:rPr>
+          <w:fldChar w:fldCharType="begin"/>
+        </w:r>
+        <w:r>
+          <w:rPr>
+            <w:noProof/>
+            <w:webHidden/>
+          </w:rPr>
+          <w:instrText xml:space="preserve"> PAGEREF _Toc132508743 \h </w:instrText>
+        </w:r>
+        <w:r>
+          <w:rPr>
+            <w:noProof/>
+            <w:webHidden/>
+          </w:rPr>
+        </w:r>
+        <w:r>
+          <w:rPr>
+            <w:noProof/>
+            <w:webHidden/>
+          </w:rPr>
+          <w:fldChar w:fldCharType="separate"/>
+        </w:r>
+        <w:r>
+          <w:rPr>
+            <w:noProof/>
+            <w:webHidden/>
+          </w:rPr>
+          <w:t>14</w:t>
+        </w:r>
+        <w:r>
+          <w:rPr>
+            <w:noProof/>
+            <w:webHidden/>
+          </w:rPr>
+          <w:fldChar w:fldCharType="end"/>
+        </w:r>
+      </w:hyperlink>
+    </w:p>
+    <w:p>
+      <w:pPr>
+        <w:pStyle w:val="TOC3"/>
+        <w:tabs>
+          <w:tab w:val="left" w:pos="2770"/>
+          <w:tab w:val="right" w:leader="dot" w:pos="9061"/>
+        </w:tabs>
+        <w:rPr>
+          <w:rFonts w:asciiTheme="minorHAnsi" w:eastAsiaTheme="minorEastAsia" w:hAnsiTheme="minorHAnsi" w:cstheme="minorBidi"/>
+          <w:i w:val="0"/>
+          <w:noProof/>
+          <w:sz w:val="22"/>
+          <w:szCs w:val="22"/>
+          <w:shd w:val="clear" w:color="auto" w:fill="auto"/>
+          <w:lang w:val="vi-VN" w:eastAsia="vi-VN"/>
+        </w:rPr>
+      </w:pPr>
+      <w:hyperlink w:anchor="_Toc132508744" w:history="1">
+        <w:r>
+          <w:rPr>
+            <w:rStyle w:val="Hyperlink"/>
+            <w:noProof/>
+          </w:rPr>
+          <w:t>3.2.</w:t>
+        </w:r>
+        <w:r>
+          <w:rPr>
+            <w:rFonts w:asciiTheme="minorHAnsi" w:eastAsiaTheme="minorEastAsia" w:hAnsiTheme="minorHAnsi" w:cstheme="minorBidi"/>
+            <w:i w:val="0"/>
+            <w:noProof/>
+            <w:sz w:val="22"/>
+            <w:szCs w:val="22"/>
+            <w:shd w:val="clear" w:color="auto" w:fill="auto"/>
+            <w:lang w:val="vi-VN" w:eastAsia="vi-VN"/>
+          </w:rPr>
+          <w:tab/>
+        </w:r>
+        <w:r>
+          <w:rPr>
+            <w:rStyle w:val="Hyperlink"/>
+            <w:noProof/>
+          </w:rPr>
+          <w:t>Đăng kí</w:t>
+        </w:r>
+        <w:r>
+          <w:rPr>
+            <w:noProof/>
+            <w:webHidden/>
+          </w:rPr>
+          <w:tab/>
+        </w:r>
+        <w:r>
+          <w:rPr>
+            <w:noProof/>
+            <w:webHidden/>
+          </w:rPr>
+          <w:fldChar w:fldCharType="begin"/>
+        </w:r>
+        <w:r>
+          <w:rPr>
+            <w:noProof/>
+            <w:webHidden/>
+          </w:rPr>
+          <w:instrText xml:space="preserve"> PAGEREF _Toc132508744 \h </w:instrText>
+        </w:r>
+        <w:r>
+          <w:rPr>
+            <w:noProof/>
+            <w:webHidden/>
+          </w:rPr>
+        </w:r>
+        <w:r>
+          <w:rPr>
+            <w:noProof/>
+            <w:webHidden/>
+          </w:rPr>
+          <w:fldChar w:fldCharType="separate"/>
+        </w:r>
+        <w:r>
+          <w:rPr>
+            <w:noProof/>
+            <w:webHidden/>
+          </w:rPr>
+          <w:t>14</w:t>
+        </w:r>
+        <w:r>
+          <w:rPr>
+            <w:noProof/>
+            <w:webHidden/>
+          </w:rPr>
+          <w:fldChar w:fldCharType="end"/>
+        </w:r>
+      </w:hyperlink>
+    </w:p>
+    <w:p>
+      <w:pPr>
+        <w:pStyle w:val="TOC3"/>
+        <w:tabs>
+          <w:tab w:val="left" w:pos="2770"/>
+          <w:tab w:val="right" w:leader="dot" w:pos="9061"/>
+        </w:tabs>
+        <w:rPr>
+          <w:rFonts w:asciiTheme="minorHAnsi" w:eastAsiaTheme="minorEastAsia" w:hAnsiTheme="minorHAnsi" w:cstheme="minorBidi"/>
+          <w:i w:val="0"/>
+          <w:noProof/>
+          <w:sz w:val="22"/>
+          <w:szCs w:val="22"/>
+          <w:shd w:val="clear" w:color="auto" w:fill="auto"/>
+          <w:lang w:val="vi-VN" w:eastAsia="vi-VN"/>
+        </w:rPr>
+      </w:pPr>
+      <w:hyperlink w:anchor="_Toc132508745" w:history="1">
+        <w:r>
+          <w:rPr>
+            <w:rStyle w:val="Hyperlink"/>
+            <w:noProof/>
+            <w:lang w:val="en-US"/>
+          </w:rPr>
+          <w:t>3.3.</w:t>
+        </w:r>
+        <w:r>
+          <w:rPr>
+            <w:rFonts w:asciiTheme="minorHAnsi" w:eastAsiaTheme="minorEastAsia" w:hAnsiTheme="minorHAnsi" w:cstheme="minorBidi"/>
+            <w:i w:val="0"/>
+            <w:noProof/>
+            <w:sz w:val="22"/>
+            <w:szCs w:val="22"/>
+            <w:shd w:val="clear" w:color="auto" w:fill="auto"/>
+            <w:lang w:val="vi-VN" w:eastAsia="vi-VN"/>
+          </w:rPr>
+          <w:tab/>
+        </w:r>
+        <w:r>
+          <w:rPr>
+            <w:rStyle w:val="Hyperlink"/>
+            <w:noProof/>
+            <w:lang w:val="en-US"/>
+          </w:rPr>
+          <w:t>Đổi mật khẩu</w:t>
+        </w:r>
+        <w:r>
+          <w:rPr>
+            <w:noProof/>
+            <w:webHidden/>
+          </w:rPr>
+          <w:tab/>
+        </w:r>
+        <w:r>
+          <w:rPr>
+            <w:noProof/>
+            <w:webHidden/>
+          </w:rPr>
+          <w:fldChar w:fldCharType="begin"/>
+        </w:r>
+        <w:r>
+          <w:rPr>
+            <w:noProof/>
+            <w:webHidden/>
+          </w:rPr>
+          <w:instrText xml:space="preserve"> PAGEREF _Toc132508745 \h </w:instrText>
+        </w:r>
+        <w:r>
+          <w:rPr>
+            <w:noProof/>
+            <w:webHidden/>
+          </w:rPr>
+        </w:r>
+        <w:r>
+          <w:rPr>
+            <w:noProof/>
+            <w:webHidden/>
+          </w:rPr>
+          <w:fldChar w:fldCharType="separate"/>
+        </w:r>
+        <w:r>
+          <w:rPr>
+            <w:noProof/>
+            <w:webHidden/>
+          </w:rPr>
+          <w:t>15</w:t>
+        </w:r>
+        <w:r>
+          <w:rPr>
+            <w:noProof/>
+            <w:webHidden/>
+          </w:rPr>
+          <w:fldChar w:fldCharType="end"/>
+        </w:r>
+      </w:hyperlink>
+    </w:p>
+    <w:p>
+      <w:pPr>
+        <w:pStyle w:val="TOC2"/>
+        <w:tabs>
+          <w:tab w:val="left" w:pos="1855"/>
+          <w:tab w:val="right" w:leader="dot" w:pos="9061"/>
+        </w:tabs>
+        <w:rPr>
+          <w:rFonts w:asciiTheme="minorHAnsi" w:eastAsiaTheme="minorEastAsia" w:hAnsiTheme="minorHAnsi" w:cstheme="minorBidi"/>
+          <w:b w:val="0"/>
+          <w:bCs w:val="0"/>
+          <w:noProof/>
+          <w:sz w:val="22"/>
+          <w:szCs w:val="22"/>
+          <w:shd w:val="clear" w:color="auto" w:fill="auto"/>
+          <w:lang w:val="vi-VN" w:eastAsia="vi-VN"/>
+        </w:rPr>
+      </w:pPr>
+      <w:hyperlink w:anchor="_Toc132508746" w:history="1">
+        <w:r>
+          <w:rPr>
+            <w:rStyle w:val="Hyperlink"/>
+            <w:noProof/>
+            <w:lang w:val="en-US"/>
+          </w:rPr>
+          <w:t>4.</w:t>
+        </w:r>
+        <w:r>
+          <w:rPr>
+            <w:rFonts w:asciiTheme="minorHAnsi" w:eastAsiaTheme="minorEastAsia" w:hAnsiTheme="minorHAnsi" w:cstheme="minorBidi"/>
+            <w:b w:val="0"/>
+            <w:bCs w:val="0"/>
+            <w:noProof/>
+            <w:sz w:val="22"/>
+            <w:szCs w:val="22"/>
+            <w:shd w:val="clear" w:color="auto" w:fill="auto"/>
+            <w:lang w:val="vi-VN" w:eastAsia="vi-VN"/>
+          </w:rPr>
+          <w:tab/>
+        </w:r>
+        <w:r>
+          <w:rPr>
+            <w:rStyle w:val="Hyperlink"/>
+            <w:noProof/>
+            <w:lang w:val="en-US"/>
+          </w:rPr>
+          <w:t>Giỏ hàng</w:t>
+        </w:r>
+        <w:r>
+          <w:rPr>
+            <w:noProof/>
+            <w:webHidden/>
+          </w:rPr>
+          <w:tab/>
+        </w:r>
+        <w:r>
+          <w:rPr>
+            <w:noProof/>
+            <w:webHidden/>
+          </w:rPr>
+          <w:fldChar w:fldCharType="begin"/>
+        </w:r>
+        <w:r>
+          <w:rPr>
+            <w:noProof/>
+            <w:webHidden/>
+          </w:rPr>
+          <w:instrText xml:space="preserve"> PAGEREF _Toc132508746 \h </w:instrText>
+        </w:r>
+        <w:r>
+          <w:rPr>
+            <w:noProof/>
+            <w:webHidden/>
+          </w:rPr>
+        </w:r>
+        <w:r>
+          <w:rPr>
+            <w:noProof/>
+            <w:webHidden/>
+          </w:rPr>
+          <w:fldChar w:fldCharType="separate"/>
+        </w:r>
+        <w:r>
+          <w:rPr>
+            <w:noProof/>
+            <w:webHidden/>
+          </w:rPr>
+          <w:t>15</w:t>
+        </w:r>
+        <w:r>
+          <w:rPr>
+            <w:noProof/>
+            <w:webHidden/>
+          </w:rPr>
+          <w:fldChar w:fldCharType="end"/>
+        </w:r>
+      </w:hyperlink>
+    </w:p>
+    <w:p>
+      <w:pPr>
+        <w:pStyle w:val="TOC2"/>
+        <w:tabs>
+          <w:tab w:val="left" w:pos="1855"/>
+          <w:tab w:val="right" w:leader="dot" w:pos="9061"/>
+        </w:tabs>
+        <w:rPr>
+          <w:rFonts w:asciiTheme="minorHAnsi" w:eastAsiaTheme="minorEastAsia" w:hAnsiTheme="minorHAnsi" w:cstheme="minorBidi"/>
+          <w:b w:val="0"/>
+          <w:bCs w:val="0"/>
+          <w:noProof/>
+          <w:sz w:val="22"/>
+          <w:szCs w:val="22"/>
+          <w:shd w:val="clear" w:color="auto" w:fill="auto"/>
+          <w:lang w:val="vi-VN" w:eastAsia="vi-VN"/>
+        </w:rPr>
+      </w:pPr>
+      <w:hyperlink w:anchor="_Toc132508747" w:history="1">
+        <w:r>
+          <w:rPr>
+            <w:rStyle w:val="Hyperlink"/>
+            <w:noProof/>
+            <w:lang w:val="en-US"/>
+          </w:rPr>
+          <w:t>5.</w:t>
+        </w:r>
+        <w:r>
+          <w:rPr>
+            <w:rFonts w:asciiTheme="minorHAnsi" w:eastAsiaTheme="minorEastAsia" w:hAnsiTheme="minorHAnsi" w:cstheme="minorBidi"/>
+            <w:b w:val="0"/>
+            <w:bCs w:val="0"/>
+            <w:noProof/>
+            <w:sz w:val="22"/>
+            <w:szCs w:val="22"/>
+            <w:shd w:val="clear" w:color="auto" w:fill="auto"/>
+            <w:lang w:val="vi-VN" w:eastAsia="vi-VN"/>
+          </w:rPr>
+          <w:tab/>
+        </w:r>
+        <w:r>
+          <w:rPr>
+            <w:rStyle w:val="Hyperlink"/>
+            <w:noProof/>
+            <w:lang w:val="en-US"/>
+          </w:rPr>
+          <w:t>Các chức năng quản lý của quản trị viên</w:t>
+        </w:r>
+        <w:r>
+          <w:rPr>
+            <w:noProof/>
+            <w:webHidden/>
+          </w:rPr>
+          <w:tab/>
+        </w:r>
+        <w:r>
+          <w:rPr>
+            <w:noProof/>
+            <w:webHidden/>
+          </w:rPr>
+          <w:fldChar w:fldCharType="begin"/>
+        </w:r>
+        <w:r>
+          <w:rPr>
+            <w:noProof/>
+            <w:webHidden/>
+          </w:rPr>
+          <w:instrText xml:space="preserve"> PAGEREF _Toc132508747 \h </w:instrText>
+        </w:r>
+        <w:r>
+          <w:rPr>
+            <w:noProof/>
+            <w:webHidden/>
+          </w:rPr>
+        </w:r>
+        <w:r>
+          <w:rPr>
+            <w:noProof/>
+            <w:webHidden/>
+          </w:rPr>
+          <w:fldChar w:fldCharType="separate"/>
+        </w:r>
+        <w:r>
+          <w:rPr>
+            <w:noProof/>
+            <w:webHidden/>
+          </w:rPr>
+          <w:t>16</w:t>
+        </w:r>
+        <w:r>
+          <w:rPr>
+            <w:noProof/>
+            <w:webHidden/>
+          </w:rPr>
+          <w:fldChar w:fldCharType="end"/>
+        </w:r>
+      </w:hyperlink>
+    </w:p>
+    <w:p>
+      <w:pPr>
+        <w:pStyle w:val="TOC3"/>
+        <w:tabs>
+          <w:tab w:val="left" w:pos="2770"/>
+          <w:tab w:val="right" w:leader="dot" w:pos="9061"/>
+        </w:tabs>
+        <w:rPr>
+          <w:rFonts w:asciiTheme="minorHAnsi" w:eastAsiaTheme="minorEastAsia" w:hAnsiTheme="minorHAnsi" w:cstheme="minorBidi"/>
+          <w:i w:val="0"/>
+          <w:noProof/>
+          <w:sz w:val="22"/>
+          <w:szCs w:val="22"/>
+          <w:shd w:val="clear" w:color="auto" w:fill="auto"/>
+          <w:lang w:val="vi-VN" w:eastAsia="vi-VN"/>
+        </w:rPr>
+      </w:pPr>
+      <w:hyperlink w:anchor="_Toc132508748" w:history="1">
+        <w:r>
+          <w:rPr>
+            <w:rStyle w:val="Hyperlink"/>
+            <w:noProof/>
+            <w:lang w:val="en-US"/>
+          </w:rPr>
+          <w:t>5.1.</w:t>
+        </w:r>
+        <w:r>
+          <w:rPr>
+            <w:rFonts w:asciiTheme="minorHAnsi" w:eastAsiaTheme="minorEastAsia" w:hAnsiTheme="minorHAnsi" w:cstheme="minorBidi"/>
+            <w:i w:val="0"/>
+            <w:noProof/>
+            <w:sz w:val="22"/>
+            <w:szCs w:val="22"/>
+            <w:shd w:val="clear" w:color="auto" w:fill="auto"/>
+            <w:lang w:val="vi-VN" w:eastAsia="vi-VN"/>
+          </w:rPr>
+          <w:tab/>
+        </w:r>
+        <w:r>
+          <w:rPr>
+            <w:rStyle w:val="Hyperlink"/>
+            <w:noProof/>
+            <w:lang w:val="en-US"/>
+          </w:rPr>
+          <w:t>Quản lí kho hàng</w:t>
+        </w:r>
+        <w:r>
+          <w:rPr>
+            <w:noProof/>
+            <w:webHidden/>
+          </w:rPr>
+          <w:tab/>
+        </w:r>
+        <w:r>
+          <w:rPr>
+            <w:noProof/>
+            <w:webHidden/>
+          </w:rPr>
+          <w:fldChar w:fldCharType="begin"/>
+        </w:r>
+        <w:r>
+          <w:rPr>
+            <w:noProof/>
+            <w:webHidden/>
+          </w:rPr>
+          <w:instrText xml:space="preserve"> PAGEREF _Toc132508748 \h </w:instrText>
+        </w:r>
+        <w:r>
+          <w:rPr>
+            <w:noProof/>
+            <w:webHidden/>
+          </w:rPr>
+        </w:r>
+        <w:r>
+          <w:rPr>
+            <w:noProof/>
+            <w:webHidden/>
+          </w:rPr>
+          <w:fldChar w:fldCharType="separate"/>
+        </w:r>
+        <w:r>
+          <w:rPr>
+            <w:noProof/>
+            <w:webHidden/>
+          </w:rPr>
+          <w:t>16</w:t>
+        </w:r>
+        <w:r>
+          <w:rPr>
+            <w:noProof/>
+            <w:webHidden/>
+          </w:rPr>
+          <w:fldChar w:fldCharType="end"/>
+        </w:r>
+      </w:hyperlink>
+    </w:p>
+    <w:p>
+      <w:pPr>
+        <w:pStyle w:val="TOC3"/>
+        <w:tabs>
+          <w:tab w:val="left" w:pos="2770"/>
+          <w:tab w:val="right" w:leader="dot" w:pos="9061"/>
+        </w:tabs>
+        <w:rPr>
+          <w:rFonts w:asciiTheme="minorHAnsi" w:eastAsiaTheme="minorEastAsia" w:hAnsiTheme="minorHAnsi" w:cstheme="minorBidi"/>
+          <w:i w:val="0"/>
+          <w:noProof/>
+          <w:sz w:val="22"/>
+          <w:szCs w:val="22"/>
+          <w:shd w:val="clear" w:color="auto" w:fill="auto"/>
+          <w:lang w:val="vi-VN" w:eastAsia="vi-VN"/>
+        </w:rPr>
+      </w:pPr>
+      <w:hyperlink w:anchor="_Toc132508749" w:history="1">
+        <w:r>
+          <w:rPr>
+            <w:rStyle w:val="Hyperlink"/>
+            <w:noProof/>
+            <w:lang w:val="en-US"/>
+          </w:rPr>
+          <w:t>5.2.</w:t>
+        </w:r>
+        <w:r>
+          <w:rPr>
+            <w:rFonts w:asciiTheme="minorHAnsi" w:eastAsiaTheme="minorEastAsia" w:hAnsiTheme="minorHAnsi" w:cstheme="minorBidi"/>
+            <w:i w:val="0"/>
+            <w:noProof/>
+            <w:sz w:val="22"/>
+            <w:szCs w:val="22"/>
+            <w:shd w:val="clear" w:color="auto" w:fill="auto"/>
+            <w:lang w:val="vi-VN" w:eastAsia="vi-VN"/>
+          </w:rPr>
+          <w:tab/>
+        </w:r>
+        <w:r>
+          <w:rPr>
+            <w:rStyle w:val="Hyperlink"/>
+            <w:noProof/>
+            <w:lang w:val="en-US"/>
+          </w:rPr>
+          <w:t>Quản lý đơn hàng</w:t>
+        </w:r>
+        <w:r>
+          <w:rPr>
+            <w:noProof/>
+            <w:webHidden/>
+          </w:rPr>
+          <w:tab/>
+        </w:r>
+        <w:r>
+          <w:rPr>
+            <w:noProof/>
+            <w:webHidden/>
+          </w:rPr>
+          <w:fldChar w:fldCharType="begin"/>
+        </w:r>
+        <w:r>
+          <w:rPr>
+            <w:noProof/>
+            <w:webHidden/>
+          </w:rPr>
+          <w:instrText xml:space="preserve"> PAGEREF _Toc132508749 \h </w:instrText>
+        </w:r>
+        <w:r>
+          <w:rPr>
+            <w:noProof/>
+            <w:webHidden/>
+          </w:rPr>
+        </w:r>
+        <w:r>
+          <w:rPr>
+            <w:noProof/>
+            <w:webHidden/>
+          </w:rPr>
+          <w:fldChar w:fldCharType="separate"/>
+        </w:r>
+        <w:r>
+          <w:rPr>
+            <w:noProof/>
+            <w:webHidden/>
+          </w:rPr>
+          <w:t>17</w:t>
+        </w:r>
+        <w:r>
+          <w:rPr>
+            <w:noProof/>
+            <w:webHidden/>
+          </w:rPr>
+          <w:fldChar w:fldCharType="end"/>
+        </w:r>
+      </w:hyperlink>
+    </w:p>
+    <w:p>
+      <w:pPr>
+        <w:pStyle w:val="TOC1"/>
+        <w:tabs>
+          <w:tab w:val="left" w:pos="1440"/>
+          <w:tab w:val="right" w:leader="dot" w:pos="9061"/>
+        </w:tabs>
+        <w:rPr>
+          <w:rFonts w:asciiTheme="minorHAnsi" w:eastAsiaTheme="minorEastAsia" w:hAnsiTheme="minorHAnsi" w:cstheme="minorBidi"/>
+          <w:b w:val="0"/>
+          <w:bCs w:val="0"/>
+          <w:caps w:val="0"/>
+          <w:noProof/>
+          <w:sz w:val="22"/>
+          <w:szCs w:val="22"/>
+          <w:shd w:val="clear" w:color="auto" w:fill="auto"/>
+          <w:lang w:val="vi-VN" w:eastAsia="vi-VN"/>
+        </w:rPr>
+      </w:pPr>
+      <w:hyperlink w:anchor="_Toc132508750" w:history="1">
+        <w:r>
+          <w:rPr>
+            <w:rStyle w:val="Hyperlink"/>
+            <w:noProof/>
+            <w:lang w:val="vi-VN"/>
+          </w:rPr>
+          <w:t>IV.</w:t>
+        </w:r>
+        <w:r>
+          <w:rPr>
+            <w:rFonts w:asciiTheme="minorHAnsi" w:eastAsiaTheme="minorEastAsia" w:hAnsiTheme="minorHAnsi" w:cstheme="minorBidi"/>
+            <w:b w:val="0"/>
+            <w:bCs w:val="0"/>
+            <w:caps w:val="0"/>
+            <w:noProof/>
+            <w:sz w:val="22"/>
+            <w:szCs w:val="22"/>
+            <w:shd w:val="clear" w:color="auto" w:fill="auto"/>
+            <w:lang w:val="vi-VN" w:eastAsia="vi-VN"/>
+          </w:rPr>
+          <w:tab/>
+        </w:r>
+        <w:r>
+          <w:rPr>
+            <w:rStyle w:val="Hyperlink"/>
+            <w:noProof/>
+            <w:lang w:val="vi-VN"/>
+          </w:rPr>
+          <w:t xml:space="preserve">Kết </w:t>
+        </w:r>
+        <w:r>
+          <w:rPr>
+            <w:rStyle w:val="Hyperlink"/>
+            <w:noProof/>
+          </w:rPr>
+          <w:t>luận</w:t>
+        </w:r>
+        <w:r>
+          <w:rPr>
+            <w:noProof/>
+            <w:webHidden/>
+          </w:rPr>
+          <w:tab/>
+        </w:r>
+        <w:r>
+          <w:rPr>
+            <w:noProof/>
+            <w:webHidden/>
+          </w:rPr>
+          <w:fldChar w:fldCharType="begin"/>
+        </w:r>
+        <w:r>
+          <w:rPr>
+            <w:noProof/>
+            <w:webHidden/>
+          </w:rPr>
+          <w:instrText xml:space="preserve"> PAGEREF _Toc132508750 \h </w:instrText>
+        </w:r>
+        <w:r>
+          <w:rPr>
+            <w:noProof/>
+            <w:webHidden/>
+          </w:rPr>
+        </w:r>
+        <w:r>
+          <w:rPr>
+            <w:noProof/>
+            <w:webHidden/>
+          </w:rPr>
+          <w:fldChar w:fldCharType="separate"/>
+        </w:r>
+        <w:r>
+          <w:rPr>
+            <w:noProof/>
+            <w:webHidden/>
+          </w:rPr>
+          <w:t>18</w:t>
+        </w:r>
+        <w:r>
+          <w:rPr>
+            <w:noProof/>
+            <w:webHidden/>
+          </w:rPr>
+          <w:fldChar w:fldCharType="end"/>
+        </w:r>
+      </w:hyperlink>
+    </w:p>
+    <w:p>
+      <w:pPr>
+        <w:pStyle w:val="TOC2"/>
+        <w:tabs>
+          <w:tab w:val="left" w:pos="1855"/>
+          <w:tab w:val="right" w:leader="dot" w:pos="9061"/>
+        </w:tabs>
+        <w:rPr>
+          <w:rFonts w:asciiTheme="minorHAnsi" w:eastAsiaTheme="minorEastAsia" w:hAnsiTheme="minorHAnsi" w:cstheme="minorBidi"/>
+          <w:b w:val="0"/>
+          <w:bCs w:val="0"/>
+          <w:noProof/>
+          <w:sz w:val="22"/>
+          <w:szCs w:val="22"/>
+          <w:shd w:val="clear" w:color="auto" w:fill="auto"/>
+          <w:lang w:val="vi-VN" w:eastAsia="vi-VN"/>
+        </w:rPr>
+      </w:pPr>
+      <w:hyperlink w:anchor="_Toc132508751" w:history="1">
+        <w:r>
+          <w:rPr>
+            <w:rStyle w:val="Hyperlink"/>
+            <w:noProof/>
+            <w:lang w:val="vi-VN"/>
+          </w:rPr>
+          <w:t>1.</w:t>
+        </w:r>
+        <w:r>
+          <w:rPr>
+            <w:rFonts w:asciiTheme="minorHAnsi" w:eastAsiaTheme="minorEastAsia" w:hAnsiTheme="minorHAnsi" w:cstheme="minorBidi"/>
+            <w:b w:val="0"/>
+            <w:bCs w:val="0"/>
+            <w:noProof/>
+            <w:sz w:val="22"/>
+            <w:szCs w:val="22"/>
+            <w:shd w:val="clear" w:color="auto" w:fill="auto"/>
+            <w:lang w:val="vi-VN" w:eastAsia="vi-VN"/>
+          </w:rPr>
+          <w:tab/>
+        </w:r>
+        <w:r>
+          <w:rPr>
+            <w:rStyle w:val="Hyperlink"/>
+            <w:noProof/>
+            <w:lang w:val="vi-VN"/>
+          </w:rPr>
+          <w:t>Phạm vi đồ án</w:t>
+        </w:r>
+        <w:r>
+          <w:rPr>
+            <w:noProof/>
+            <w:webHidden/>
+          </w:rPr>
+          <w:tab/>
+        </w:r>
+        <w:r>
+          <w:rPr>
+            <w:noProof/>
+            <w:webHidden/>
+          </w:rPr>
+          <w:fldChar w:fldCharType="begin"/>
+        </w:r>
+        <w:r>
+          <w:rPr>
+            <w:noProof/>
+            <w:webHidden/>
+          </w:rPr>
+          <w:instrText xml:space="preserve"> PAGEREF _Toc132508751 \h </w:instrText>
+        </w:r>
+        <w:r>
+          <w:rPr>
+            <w:noProof/>
+            <w:webHidden/>
+          </w:rPr>
+        </w:r>
+        <w:r>
+          <w:rPr>
+            <w:noProof/>
+            <w:webHidden/>
+          </w:rPr>
+          <w:fldChar w:fldCharType="separate"/>
+        </w:r>
+        <w:r>
+          <w:rPr>
+            <w:noProof/>
+            <w:webHidden/>
+          </w:rPr>
+          <w:t>18</w:t>
+        </w:r>
+        <w:r>
+          <w:rPr>
+            <w:noProof/>
+            <w:webHidden/>
+          </w:rPr>
+          <w:fldChar w:fldCharType="end"/>
+        </w:r>
+      </w:hyperlink>
+    </w:p>
+    <w:p>
+      <w:pPr>
+        <w:pStyle w:val="TOC2"/>
+        <w:tabs>
+          <w:tab w:val="left" w:pos="1855"/>
+          <w:tab w:val="right" w:leader="dot" w:pos="9061"/>
+        </w:tabs>
+        <w:rPr>
+          <w:rFonts w:asciiTheme="minorHAnsi" w:eastAsiaTheme="minorEastAsia" w:hAnsiTheme="minorHAnsi" w:cstheme="minorBidi"/>
+          <w:b w:val="0"/>
+          <w:bCs w:val="0"/>
+          <w:noProof/>
+          <w:sz w:val="22"/>
+          <w:szCs w:val="22"/>
+          <w:shd w:val="clear" w:color="auto" w:fill="auto"/>
+          <w:lang w:val="vi-VN" w:eastAsia="vi-VN"/>
+        </w:rPr>
+      </w:pPr>
+      <w:hyperlink w:anchor="_Toc132508752" w:history="1">
+        <w:r>
+          <w:rPr>
+            <w:rStyle w:val="Hyperlink"/>
+            <w:noProof/>
+            <w:lang w:val="vi-VN"/>
+          </w:rPr>
+          <w:t>2.</w:t>
+        </w:r>
+        <w:r>
+          <w:rPr>
+            <w:rFonts w:asciiTheme="minorHAnsi" w:eastAsiaTheme="minorEastAsia" w:hAnsiTheme="minorHAnsi" w:cstheme="minorBidi"/>
+            <w:b w:val="0"/>
+            <w:bCs w:val="0"/>
+            <w:noProof/>
+            <w:sz w:val="22"/>
+            <w:szCs w:val="22"/>
+            <w:shd w:val="clear" w:color="auto" w:fill="auto"/>
+            <w:lang w:val="vi-VN" w:eastAsia="vi-VN"/>
+          </w:rPr>
+          <w:tab/>
+        </w:r>
+        <w:r>
+          <w:rPr>
+            <w:rStyle w:val="Hyperlink"/>
+            <w:noProof/>
+            <w:lang w:val="vi-VN"/>
+          </w:rPr>
+          <w:t>Những điều đã làm được</w:t>
+        </w:r>
+        <w:r>
+          <w:rPr>
+            <w:noProof/>
+            <w:webHidden/>
+          </w:rPr>
+          <w:tab/>
+        </w:r>
+        <w:r>
+          <w:rPr>
+            <w:noProof/>
+            <w:webHidden/>
+          </w:rPr>
+          <w:fldChar w:fldCharType="begin"/>
+        </w:r>
+        <w:r>
+          <w:rPr>
+            <w:noProof/>
+            <w:webHidden/>
+          </w:rPr>
+          <w:instrText xml:space="preserve"> PAGEREF _Toc132508752 \h </w:instrText>
+        </w:r>
+        <w:r>
+          <w:rPr>
+            <w:noProof/>
+            <w:webHidden/>
+          </w:rPr>
+        </w:r>
+        <w:r>
+          <w:rPr>
+            <w:noProof/>
+            <w:webHidden/>
+          </w:rPr>
+          <w:fldChar w:fldCharType="separate"/>
+        </w:r>
+        <w:r>
+          <w:rPr>
+            <w:noProof/>
+            <w:webHidden/>
+          </w:rPr>
+          <w:t>18</w:t>
+        </w:r>
+        <w:r>
+          <w:rPr>
+            <w:noProof/>
+            <w:webHidden/>
+          </w:rPr>
+          <w:fldChar w:fldCharType="end"/>
+        </w:r>
+      </w:hyperlink>
+    </w:p>
+    <w:p>
+      <w:pPr>
+        <w:pStyle w:val="TOC2"/>
+        <w:tabs>
+          <w:tab w:val="left" w:pos="1855"/>
+          <w:tab w:val="right" w:leader="dot" w:pos="9061"/>
+        </w:tabs>
+        <w:rPr>
+          <w:rFonts w:asciiTheme="minorHAnsi" w:eastAsiaTheme="minorEastAsia" w:hAnsiTheme="minorHAnsi" w:cstheme="minorBidi"/>
+          <w:b w:val="0"/>
+          <w:bCs w:val="0"/>
+          <w:noProof/>
+          <w:sz w:val="22"/>
+          <w:szCs w:val="22"/>
+          <w:shd w:val="clear" w:color="auto" w:fill="auto"/>
+          <w:lang w:val="vi-VN" w:eastAsia="vi-VN"/>
+        </w:rPr>
+      </w:pPr>
+      <w:hyperlink w:anchor="_Toc132508753" w:history="1">
+        <w:r>
+          <w:rPr>
+            <w:rStyle w:val="Hyperlink"/>
+            <w:noProof/>
+            <w:lang w:val="vi-VN"/>
+          </w:rPr>
+          <w:t>3.</w:t>
+        </w:r>
+        <w:r>
+          <w:rPr>
+            <w:rFonts w:asciiTheme="minorHAnsi" w:eastAsiaTheme="minorEastAsia" w:hAnsiTheme="minorHAnsi" w:cstheme="minorBidi"/>
+            <w:b w:val="0"/>
+            <w:bCs w:val="0"/>
+            <w:noProof/>
+            <w:sz w:val="22"/>
+            <w:szCs w:val="22"/>
+            <w:shd w:val="clear" w:color="auto" w:fill="auto"/>
+            <w:lang w:val="vi-VN" w:eastAsia="vi-VN"/>
+          </w:rPr>
+          <w:tab/>
+        </w:r>
+        <w:r>
+          <w:rPr>
+            <w:rStyle w:val="Hyperlink"/>
+            <w:noProof/>
+            <w:lang w:val="vi-VN"/>
+          </w:rPr>
+          <w:t>Những điều chưa làm được</w:t>
+        </w:r>
+        <w:r>
+          <w:rPr>
+            <w:noProof/>
+            <w:webHidden/>
+          </w:rPr>
+          <w:tab/>
+        </w:r>
+        <w:r>
+          <w:rPr>
+            <w:noProof/>
+            <w:webHidden/>
+          </w:rPr>
+          <w:fldChar w:fldCharType="begin"/>
+        </w:r>
+        <w:r>
+          <w:rPr>
+            <w:noProof/>
+            <w:webHidden/>
+          </w:rPr>
+          <w:instrText xml:space="preserve"> PAGEREF _Toc132508753 \h </w:instrText>
+        </w:r>
+        <w:r>
+          <w:rPr>
+            <w:noProof/>
+            <w:webHidden/>
+          </w:rPr>
+        </w:r>
+        <w:r>
+          <w:rPr>
+            <w:noProof/>
+            <w:webHidden/>
+          </w:rPr>
+          <w:fldChar w:fldCharType="separate"/>
+        </w:r>
+        <w:r>
+          <w:rPr>
+            <w:noProof/>
+            <w:webHidden/>
+          </w:rPr>
+          <w:t>18</w:t>
+        </w:r>
+        <w:r>
+          <w:rPr>
+            <w:noProof/>
+            <w:webHidden/>
+          </w:rPr>
+          <w:fldChar w:fldCharType="end"/>
+        </w:r>
+      </w:hyperlink>
+    </w:p>
+    <w:p>
+      <w:pPr>
+        <w:pStyle w:val="TOC1"/>
+        <w:tabs>
+          <w:tab w:val="left" w:pos="1440"/>
+          <w:tab w:val="right" w:leader="dot" w:pos="9061"/>
+        </w:tabs>
+        <w:rPr>
+          <w:rFonts w:asciiTheme="minorHAnsi" w:eastAsiaTheme="minorEastAsia" w:hAnsiTheme="minorHAnsi" w:cstheme="minorBidi"/>
+          <w:b w:val="0"/>
+          <w:bCs w:val="0"/>
+          <w:caps w:val="0"/>
+          <w:noProof/>
+          <w:sz w:val="22"/>
+          <w:szCs w:val="22"/>
+          <w:shd w:val="clear" w:color="auto" w:fill="auto"/>
+          <w:lang w:val="vi-VN" w:eastAsia="vi-VN"/>
+        </w:rPr>
+      </w:pPr>
+      <w:hyperlink w:anchor="_Toc132508754" w:history="1">
+        <w:r>
+          <w:rPr>
+            <w:rStyle w:val="Hyperlink"/>
+            <w:noProof/>
+            <w:lang w:val="vi-VN"/>
+          </w:rPr>
+          <w:t>V.</w:t>
+        </w:r>
+        <w:r>
+          <w:rPr>
+            <w:rFonts w:asciiTheme="minorHAnsi" w:eastAsiaTheme="minorEastAsia" w:hAnsiTheme="minorHAnsi" w:cstheme="minorBidi"/>
+            <w:b w:val="0"/>
+            <w:bCs w:val="0"/>
+            <w:caps w:val="0"/>
+            <w:noProof/>
+            <w:sz w:val="22"/>
+            <w:szCs w:val="22"/>
+            <w:shd w:val="clear" w:color="auto" w:fill="auto"/>
+            <w:lang w:val="vi-VN" w:eastAsia="vi-VN"/>
+          </w:rPr>
+          <w:tab/>
+        </w:r>
+        <w:r>
+          <w:rPr>
+            <w:rStyle w:val="Hyperlink"/>
+            <w:noProof/>
+            <w:lang w:val="vi-VN"/>
+          </w:rPr>
+          <w:t>Hướng phát triển</w:t>
+        </w:r>
+        <w:r>
+          <w:rPr>
+            <w:noProof/>
+            <w:webHidden/>
+          </w:rPr>
+          <w:tab/>
+        </w:r>
+        <w:r>
+          <w:rPr>
+            <w:noProof/>
+            <w:webHidden/>
+          </w:rPr>
+          <w:fldChar w:fldCharType="begin"/>
+        </w:r>
+        <w:r>
+          <w:rPr>
+            <w:noProof/>
+            <w:webHidden/>
+          </w:rPr>
+          <w:instrText xml:space="preserve"> PAGEREF _Toc132508754 \h </w:instrText>
+        </w:r>
+        <w:r>
+          <w:rPr>
+            <w:noProof/>
+            <w:webHidden/>
+          </w:rPr>
+        </w:r>
+        <w:r>
+          <w:rPr>
+            <w:noProof/>
+            <w:webHidden/>
+          </w:rPr>
+          <w:fldChar w:fldCharType="separate"/>
+        </w:r>
+        <w:r>
+          <w:rPr>
+            <w:noProof/>
+            <w:webHidden/>
+          </w:rPr>
+          <w:t>19</w:t>
+        </w:r>
+        <w:r>
+          <w:rPr>
+            <w:noProof/>
+            <w:webHidden/>
+          </w:rPr>
+          <w:fldChar w:fldCharType="end"/>
+        </w:r>
+      </w:hyperlink>
+    </w:p>
+    <w:p>
+      <w:pPr>
+        <w:pStyle w:val="TOC1"/>
+        <w:tabs>
+          <w:tab w:val="right" w:leader="dot" w:pos="9061"/>
+        </w:tabs>
+        <w:rPr>
+          <w:rFonts w:asciiTheme="minorHAnsi" w:eastAsiaTheme="minorEastAsia" w:hAnsiTheme="minorHAnsi" w:cstheme="minorBidi"/>
+          <w:b w:val="0"/>
+          <w:bCs w:val="0"/>
+          <w:caps w:val="0"/>
+          <w:noProof/>
+          <w:sz w:val="22"/>
+          <w:szCs w:val="22"/>
+          <w:shd w:val="clear" w:color="auto" w:fill="auto"/>
+          <w:lang w:val="vi-VN" w:eastAsia="vi-VN"/>
+        </w:rPr>
+      </w:pPr>
+      <w:hyperlink w:anchor="_Toc132508755" w:history="1">
+        <w:r>
+          <w:rPr>
+            <w:rStyle w:val="Hyperlink"/>
+            <w:noProof/>
+          </w:rPr>
+          <w:t>Tài liệu tham khảo</w:t>
+        </w:r>
+        <w:r>
+          <w:rPr>
+            <w:noProof/>
+            <w:webHidden/>
+          </w:rPr>
+          <w:tab/>
+        </w:r>
+        <w:r>
+          <w:rPr>
+            <w:noProof/>
+            <w:webHidden/>
+          </w:rPr>
+          <w:fldChar w:fldCharType="begin"/>
+        </w:r>
+        <w:r>
+          <w:rPr>
+            <w:noProof/>
+            <w:webHidden/>
+          </w:rPr>
+          <w:instrText xml:space="preserve"> PAGEREF _Toc132508755 \h </w:instrText>
+        </w:r>
+        <w:r>
+          <w:rPr>
+            <w:noProof/>
+            <w:webHidden/>
+          </w:rPr>
+        </w:r>
+        <w:r>
+          <w:rPr>
+            <w:noProof/>
+            <w:webHidden/>
+          </w:rPr>
+          <w:fldChar w:fldCharType="separate"/>
+        </w:r>
+        <w:r>
+          <w:rPr>
+            <w:noProof/>
+            <w:webHidden/>
+          </w:rPr>
+          <w:t>20</w:t>
+        </w:r>
+        <w:r>
+          <w:rPr>
+            <w:noProof/>
+            <w:webHidden/>
+          </w:rPr>
+          <w:fldChar w:fldCharType="end"/>
+        </w:r>
+      </w:hyperlink>
+    </w:p>
+    <w:p>
+      <w:pPr>
+        <w:rPr>
+          <w:lang w:val="vi-VN"/>
+        </w:rPr>
+      </w:pPr>
+      <w:r>
+        <w:rPr>
+          <w:lang w:val="vi-VN"/>
+        </w:rPr>
+        <w:fldChar w:fldCharType="end"/>
       </w:r>
     </w:p>
     <w:p>
@@ -1104,16 +3677,19 @@
       <w:pPr>
         <w:pStyle w:val="Heading1"/>
       </w:pPr>
+      <w:bookmarkStart w:id="13" w:name="_Toc132508732"/>
       <w:r>
         <w:lastRenderedPageBreak/>
         <w:t>Cơ sở lí thuyết</w:t>
       </w:r>
+      <w:bookmarkEnd w:id="13"/>
     </w:p>
     <w:p>
       <w:pPr>
         <w:pStyle w:val="Heading2"/>
       </w:pPr>
-      <w:bookmarkStart w:id="10" w:name="_Toc132334833"/>
+      <w:bookmarkStart w:id="14" w:name="_Toc132334833"/>
+      <w:bookmarkStart w:id="15" w:name="_Toc132508733"/>
       <w:r>
         <w:t xml:space="preserve">Php </w:t>
       </w:r>
@@ -1123,7 +3699,8 @@
       <w:r>
         <w:t xml:space="preserve"> gì ?</w:t>
       </w:r>
-      <w:bookmarkEnd w:id="10"/>
+      <w:bookmarkEnd w:id="14"/>
+      <w:bookmarkEnd w:id="15"/>
     </w:p>
     <w:p>
       <w:pPr>
@@ -1210,12 +3787,14 @@
       <w:pPr>
         <w:pStyle w:val="Heading2"/>
       </w:pPr>
-      <w:bookmarkStart w:id="11" w:name="_Toc132334834"/>
+      <w:bookmarkStart w:id="16" w:name="_Toc132334834"/>
+      <w:bookmarkStart w:id="17" w:name="_Toc132508734"/>
       <w:r>
         <w:lastRenderedPageBreak/>
         <w:t>MySQL</w:t>
       </w:r>
-      <w:bookmarkEnd w:id="11"/>
+      <w:bookmarkEnd w:id="16"/>
+      <w:bookmarkEnd w:id="17"/>
     </w:p>
     <w:p>
       <w:pPr>
@@ -1297,7 +3876,8 @@
       <w:pPr>
         <w:pStyle w:val="Heading2"/>
       </w:pPr>
-      <w:bookmarkStart w:id="12" w:name="_Toc132334835"/>
+      <w:bookmarkStart w:id="18" w:name="_Toc132334835"/>
+      <w:bookmarkStart w:id="19" w:name="_Toc132508735"/>
       <w:r>
         <w:lastRenderedPageBreak/>
         <w:t xml:space="preserve">Xampp </w:t>
@@ -1308,7 +3888,8 @@
       <w:r>
         <w:t xml:space="preserve"> gì?</w:t>
       </w:r>
-      <w:bookmarkEnd w:id="12"/>
+      <w:bookmarkEnd w:id="18"/>
+      <w:bookmarkEnd w:id="19"/>
     </w:p>
     <w:p>
       <w:pPr>
@@ -1442,13 +4023,15 @@
       <w:pPr>
         <w:pStyle w:val="Heading1"/>
       </w:pPr>
-      <w:bookmarkStart w:id="13" w:name="_Toc131711846"/>
-      <w:bookmarkStart w:id="14" w:name="_Toc131712138"/>
-      <w:bookmarkStart w:id="15" w:name="_Toc131727706"/>
+      <w:bookmarkStart w:id="20" w:name="_Toc131711846"/>
+      <w:bookmarkStart w:id="21" w:name="_Toc131712138"/>
+      <w:bookmarkStart w:id="22" w:name="_Toc131727706"/>
+      <w:bookmarkStart w:id="23" w:name="_Toc132508736"/>
       <w:r>
         <w:lastRenderedPageBreak/>
         <w:t>Phân tích hệ thống</w:t>
       </w:r>
+      <w:bookmarkEnd w:id="23"/>
     </w:p>
     <w:p>
       <w:pPr>
@@ -1457,22 +4040,24 @@
           <w:lang w:val="en-US"/>
         </w:rPr>
       </w:pPr>
-      <w:bookmarkStart w:id="16" w:name="_Toc131711847"/>
-      <w:bookmarkStart w:id="17" w:name="_Toc131712139"/>
-      <w:bookmarkStart w:id="18" w:name="_Toc131727707"/>
-      <w:bookmarkEnd w:id="13"/>
-      <w:bookmarkEnd w:id="14"/>
-      <w:bookmarkEnd w:id="15"/>
+      <w:bookmarkStart w:id="24" w:name="_Toc131711847"/>
+      <w:bookmarkStart w:id="25" w:name="_Toc131712139"/>
+      <w:bookmarkStart w:id="26" w:name="_Toc131727707"/>
+      <w:bookmarkStart w:id="27" w:name="_Toc132508737"/>
+      <w:bookmarkEnd w:id="20"/>
+      <w:bookmarkEnd w:id="21"/>
+      <w:bookmarkEnd w:id="22"/>
       <w:r>
         <w:rPr>
           <w:lang w:val="en-US"/>
         </w:rPr>
         <w:t>Thiết kế biểu đồ Use-Case :</w:t>
       </w:r>
-    </w:p>
-    <w:bookmarkEnd w:id="16"/>
-    <w:bookmarkEnd w:id="17"/>
-    <w:bookmarkEnd w:id="18"/>
+      <w:bookmarkEnd w:id="27"/>
+    </w:p>
+    <w:bookmarkEnd w:id="24"/>
+    <w:bookmarkEnd w:id="25"/>
+    <w:bookmarkEnd w:id="26"/>
     <w:p>
       <w:pPr>
         <w:ind w:firstLine="0"/>
@@ -1484,6 +4069,7 @@
       <w:r>
         <w:rPr>
           <w:rFonts w:asciiTheme="majorHAnsi" w:hAnsiTheme="majorHAnsi" w:cstheme="majorHAnsi"/>
+          <w:noProof/>
           <w:szCs w:val="26"/>
         </w:rPr>
         <w:drawing>
@@ -1535,6 +4121,7 @@
           <w:lang w:val="en-US"/>
         </w:rPr>
       </w:pPr>
+      <w:bookmarkStart w:id="28" w:name="_Toc132508738"/>
       <w:r>
         <w:rPr>
           <w:lang w:val="en-US"/>
@@ -1548,6 +4135,7 @@
         </w:rPr>
         <w:t>ơ sở dữ liệu</w:t>
       </w:r>
+      <w:bookmarkEnd w:id="28"/>
     </w:p>
     <w:p>
       <w:pPr>
@@ -1563,6 +4151,7 @@
       <w:r>
         <w:rPr>
           <w:rFonts w:asciiTheme="majorHAnsi" w:hAnsiTheme="majorHAnsi" w:cstheme="majorHAnsi"/>
+          <w:noProof/>
           <w:szCs w:val="26"/>
           <w:lang w:val="en-US"/>
         </w:rPr>
@@ -1646,6 +4235,7 @@
           <w:lang w:val="en-US"/>
         </w:rPr>
       </w:pPr>
+      <w:bookmarkStart w:id="29" w:name="_Toc132508739"/>
       <w:r>
         <w:rPr>
           <w:lang w:val="en-US"/>
@@ -1653,6 +4243,7 @@
         <w:lastRenderedPageBreak/>
         <w:t>Thiết kế và xây dựng trang web</w:t>
       </w:r>
+      <w:bookmarkEnd w:id="29"/>
     </w:p>
     <w:p>
       <w:pPr>
@@ -1661,12 +4252,14 @@
           <w:lang w:val="en-US"/>
         </w:rPr>
       </w:pPr>
+      <w:bookmarkStart w:id="30" w:name="_Toc132508740"/>
       <w:r>
         <w:rPr>
           <w:lang w:val="en-US"/>
         </w:rPr>
         <w:t>Giao diện trang chủ</w:t>
       </w:r>
+      <w:bookmarkEnd w:id="30"/>
     </w:p>
     <w:p>
       <w:pPr>
@@ -1678,6 +4271,7 @@
       </w:pPr>
       <w:r>
         <w:rPr>
+          <w:noProof/>
           <w:lang w:val="en-US"/>
         </w:rPr>
         <w:drawing>
@@ -1729,6 +4323,7 @@
       </w:r>
       <w:r>
         <w:rPr>
+          <w:noProof/>
           <w:lang w:val="en-US"/>
         </w:rPr>
         <w:drawing>
@@ -1789,6 +4384,7 @@
           <w:lang w:val="en-US"/>
         </w:rPr>
       </w:pPr>
+      <w:bookmarkStart w:id="31" w:name="_Toc132508741"/>
       <w:r>
         <w:rPr>
           <w:noProof/>
@@ -1796,6 +4392,7 @@
         <w:lastRenderedPageBreak/>
         <w:t>Giao diện admin</w:t>
       </w:r>
+      <w:bookmarkEnd w:id="31"/>
     </w:p>
     <w:p>
       <w:pPr>
@@ -1810,6 +4407,7 @@
       <w:r>
         <w:rPr>
           <w:rFonts w:asciiTheme="majorHAnsi" w:hAnsiTheme="majorHAnsi" w:cstheme="majorHAnsi"/>
+          <w:noProof/>
           <w:szCs w:val="26"/>
           <w:lang w:val="en-US"/>
         </w:rPr>
@@ -1858,6 +4456,7 @@
       <w:r>
         <w:rPr>
           <w:rFonts w:asciiTheme="majorHAnsi" w:hAnsiTheme="majorHAnsi" w:cstheme="majorHAnsi"/>
+          <w:noProof/>
           <w:szCs w:val="26"/>
           <w:lang w:val="en-US"/>
         </w:rPr>
@@ -1905,6 +4504,7 @@
           <w:lang w:val="en-US"/>
         </w:rPr>
       </w:pPr>
+      <w:bookmarkStart w:id="32" w:name="_Toc132508742"/>
       <w:r>
         <w:rPr>
           <w:lang w:val="en-US"/>
@@ -1912,6 +4512,7 @@
         <w:lastRenderedPageBreak/>
         <w:t>Chức năng đăng nhập, đăng kí</w:t>
       </w:r>
+      <w:bookmarkEnd w:id="32"/>
     </w:p>
     <w:p>
       <w:pPr>
@@ -1920,12 +4521,14 @@
           <w:lang w:val="en-US"/>
         </w:rPr>
       </w:pPr>
+      <w:bookmarkStart w:id="33" w:name="_Toc132508743"/>
       <w:r>
         <w:rPr>
           <w:lang w:val="en-US"/>
         </w:rPr>
         <w:t>Đăng nhập</w:t>
       </w:r>
+      <w:bookmarkEnd w:id="33"/>
     </w:p>
     <w:p>
       <w:pPr>
@@ -1937,6 +4540,7 @@
       </w:pPr>
       <w:r>
         <w:rPr>
+          <w:noProof/>
           <w:lang w:val="en-US"/>
         </w:rPr>
         <w:drawing>
@@ -1994,12 +4598,14 @@
           <w:noProof/>
         </w:rPr>
       </w:pPr>
+      <w:bookmarkStart w:id="34" w:name="_Toc132508744"/>
       <w:r>
         <w:rPr>
           <w:noProof/>
         </w:rPr>
         <w:t>Đăng kí</w:t>
       </w:r>
+      <w:bookmarkEnd w:id="34"/>
     </w:p>
     <w:p>
       <w:pPr>
@@ -2011,6 +4617,7 @@
       </w:pPr>
       <w:r>
         <w:rPr>
+          <w:noProof/>
           <w:lang w:val="en-US"/>
         </w:rPr>
         <w:drawing>
@@ -2062,6 +4669,7 @@
           <w:lang w:val="en-US"/>
         </w:rPr>
       </w:pPr>
+      <w:bookmarkStart w:id="35" w:name="_Toc132508745"/>
       <w:r>
         <w:rPr>
           <w:lang w:val="en-US"/>
@@ -2069,6 +4677,7 @@
         <w:lastRenderedPageBreak/>
         <w:t>Đổi mật khẩu</w:t>
       </w:r>
+      <w:bookmarkEnd w:id="35"/>
     </w:p>
     <w:p>
       <w:pPr>
@@ -2080,6 +4689,7 @@
       </w:pPr>
       <w:r>
         <w:rPr>
+          <w:noProof/>
           <w:lang w:val="en-US"/>
         </w:rPr>
         <w:drawing>
@@ -2131,12 +4741,14 @@
           <w:lang w:val="en-US"/>
         </w:rPr>
       </w:pPr>
+      <w:bookmarkStart w:id="36" w:name="_Toc132508746"/>
       <w:r>
         <w:rPr>
           <w:lang w:val="en-US"/>
         </w:rPr>
         <w:t>Giỏ hàng</w:t>
       </w:r>
+      <w:bookmarkEnd w:id="36"/>
     </w:p>
     <w:p>
       <w:pPr>
@@ -2148,6 +4760,7 @@
       </w:pPr>
       <w:r>
         <w:rPr>
+          <w:noProof/>
           <w:lang w:val="en-US"/>
         </w:rPr>
         <w:drawing>
@@ -2209,6 +4822,7 @@
           <w:lang w:val="en-US"/>
         </w:rPr>
       </w:pPr>
+      <w:bookmarkStart w:id="37" w:name="_Toc132508747"/>
       <w:r>
         <w:rPr>
           <w:lang w:val="en-US"/>
@@ -2216,6 +4830,7 @@
         <w:lastRenderedPageBreak/>
         <w:t>Các chức năng quản lý của quản trị viên</w:t>
       </w:r>
+      <w:bookmarkEnd w:id="37"/>
     </w:p>
     <w:p>
       <w:pPr>
@@ -2224,12 +4839,14 @@
           <w:lang w:val="en-US"/>
         </w:rPr>
       </w:pPr>
+      <w:bookmarkStart w:id="38" w:name="_Toc132508748"/>
       <w:r>
         <w:rPr>
           <w:lang w:val="en-US"/>
         </w:rPr>
         <w:t>Quản lí kho hàng</w:t>
       </w:r>
+      <w:bookmarkEnd w:id="38"/>
     </w:p>
     <w:p>
       <w:pPr>
@@ -2240,6 +4857,7 @@
       </w:pPr>
       <w:r>
         <w:rPr>
+          <w:noProof/>
           <w:lang w:val="en-US"/>
         </w:rPr>
         <w:drawing>
@@ -2293,6 +4911,7 @@
       </w:pPr>
       <w:r>
         <w:rPr>
+          <w:noProof/>
           <w:lang w:val="en-US"/>
         </w:rPr>
         <w:drawing>
@@ -2344,6 +4963,7 @@
           <w:lang w:val="en-US"/>
         </w:rPr>
       </w:pPr>
+      <w:bookmarkStart w:id="39" w:name="_Toc132508749"/>
       <w:r>
         <w:rPr>
           <w:lang w:val="en-US"/>
@@ -2351,6 +4971,7 @@
         <w:lastRenderedPageBreak/>
         <w:t>Quản lý đơn hàng</w:t>
       </w:r>
+      <w:bookmarkEnd w:id="39"/>
     </w:p>
     <w:p>
       <w:pPr>
@@ -2361,6 +4982,7 @@
       </w:pPr>
       <w:r>
         <w:rPr>
+          <w:noProof/>
           <w:lang w:val="en-US"/>
         </w:rPr>
         <w:drawing>
@@ -2428,9 +5050,10 @@
           <w:lang w:val="vi-VN"/>
         </w:rPr>
       </w:pPr>
-      <w:bookmarkStart w:id="19" w:name="_Toc131711852"/>
-      <w:bookmarkStart w:id="20" w:name="_Toc131712144"/>
-      <w:bookmarkStart w:id="21" w:name="_Toc131727720"/>
+      <w:bookmarkStart w:id="40" w:name="_Toc131711852"/>
+      <w:bookmarkStart w:id="41" w:name="_Toc131712144"/>
+      <w:bookmarkStart w:id="42" w:name="_Toc131727720"/>
+      <w:bookmarkStart w:id="43" w:name="_Toc132508750"/>
       <w:r>
         <w:rPr>
           <w:lang w:val="vi-VN"/>
@@ -2441,9 +5064,10 @@
       <w:r>
         <w:t>luận</w:t>
       </w:r>
-      <w:bookmarkEnd w:id="19"/>
-      <w:bookmarkEnd w:id="20"/>
-      <w:bookmarkEnd w:id="21"/>
+      <w:bookmarkEnd w:id="40"/>
+      <w:bookmarkEnd w:id="41"/>
+      <w:bookmarkEnd w:id="42"/>
+      <w:bookmarkEnd w:id="43"/>
     </w:p>
     <w:p>
       <w:pPr>
@@ -2452,12 +5076,14 @@
           <w:lang w:val="vi-VN"/>
         </w:rPr>
       </w:pPr>
+      <w:bookmarkStart w:id="44" w:name="_Toc132508751"/>
       <w:r>
         <w:rPr>
           <w:lang w:val="vi-VN"/>
         </w:rPr>
         <w:t>Phạm vi đồ án</w:t>
       </w:r>
+      <w:bookmarkEnd w:id="44"/>
     </w:p>
     <w:p>
       <w:pPr>
@@ -2577,12 +5203,14 @@
           <w:lang w:val="vi-VN"/>
         </w:rPr>
       </w:pPr>
+      <w:bookmarkStart w:id="45" w:name="_Toc132508752"/>
       <w:r>
         <w:rPr>
           <w:lang w:val="vi-VN"/>
         </w:rPr>
         <w:t>Những điều đã làm được</w:t>
       </w:r>
+      <w:bookmarkEnd w:id="45"/>
     </w:p>
     <w:p>
       <w:pPr>
@@ -2681,12 +5309,14 @@
           <w:lang w:val="vi-VN"/>
         </w:rPr>
       </w:pPr>
+      <w:bookmarkStart w:id="46" w:name="_Toc132508753"/>
       <w:r>
         <w:rPr>
           <w:lang w:val="vi-VN"/>
         </w:rPr>
         <w:t>Những điều chưa làm được</w:t>
       </w:r>
+      <w:bookmarkEnd w:id="46"/>
     </w:p>
     <w:p>
       <w:pPr>
@@ -2819,9 +5449,10 @@
           <w:lang w:val="vi-VN"/>
         </w:rPr>
       </w:pPr>
-      <w:bookmarkStart w:id="22" w:name="_Toc131711853"/>
-      <w:bookmarkStart w:id="23" w:name="_Toc131712145"/>
-      <w:bookmarkStart w:id="24" w:name="_Toc131727721"/>
+      <w:bookmarkStart w:id="47" w:name="_Toc131711853"/>
+      <w:bookmarkStart w:id="48" w:name="_Toc131712145"/>
+      <w:bookmarkStart w:id="49" w:name="_Toc131727721"/>
+      <w:bookmarkStart w:id="50" w:name="_Toc132508754"/>
       <w:r>
         <w:rPr>
           <w:lang w:val="vi-VN"/>
@@ -2829,9 +5460,10 @@
         <w:lastRenderedPageBreak/>
         <w:t>Hướng phát triển</w:t>
       </w:r>
-      <w:bookmarkEnd w:id="22"/>
-      <w:bookmarkEnd w:id="23"/>
-      <w:bookmarkEnd w:id="24"/>
+      <w:bookmarkEnd w:id="47"/>
+      <w:bookmarkEnd w:id="48"/>
+      <w:bookmarkEnd w:id="49"/>
+      <w:bookmarkEnd w:id="50"/>
     </w:p>
     <w:p>
       <w:pPr>
@@ -3064,16 +5696,18 @@
       <w:pPr>
         <w:pStyle w:val="Title"/>
       </w:pPr>
-      <w:bookmarkStart w:id="25" w:name="_Toc131711854"/>
-      <w:bookmarkStart w:id="26" w:name="_Toc131712146"/>
-      <w:bookmarkStart w:id="27" w:name="_Toc131727722"/>
+      <w:bookmarkStart w:id="51" w:name="_Toc131711854"/>
+      <w:bookmarkStart w:id="52" w:name="_Toc131712146"/>
+      <w:bookmarkStart w:id="53" w:name="_Toc131727722"/>
+      <w:bookmarkStart w:id="54" w:name="_Toc132508755"/>
       <w:r>
         <w:lastRenderedPageBreak/>
         <w:t>Tài liệu tham khảo</w:t>
       </w:r>
-      <w:bookmarkEnd w:id="25"/>
-      <w:bookmarkEnd w:id="26"/>
-      <w:bookmarkEnd w:id="27"/>
+      <w:bookmarkEnd w:id="51"/>
+      <w:bookmarkEnd w:id="52"/>
+      <w:bookmarkEnd w:id="53"/>
+      <w:bookmarkEnd w:id="54"/>
     </w:p>
     <w:p>
       <w:pPr>
@@ -7420,6 +10054,7 @@
   <w:style w:type="character" w:default="1" w:styleId="DefaultParagraphFont">
     <w:name w:val="Default Paragraph Font"/>
     <w:uiPriority w:val="1"/>
+    <w:semiHidden/>
     <w:unhideWhenUsed/>
   </w:style>
   <w:style w:type="table" w:default="1" w:styleId="TableNormal">
